--- a/Relazione_Dati.docx
+++ b/Relazione_Dati.docx
@@ -49,7 +49,7 @@
         </w:rPr>
         <w:t xml:space="preserve">Il focus per il cliente è ricavare dei segnali per la creazione di un nuovo vaccino anti-covid. Con questo obbiettivo abbiamo scelto come fonte dati il Dipartimento della Protezione Civile. I dati sono stati recuperati sul repository proprietario del </w:t>
       </w:r>
-      <w:hyperlink r:id="rId5" w:history="1">
+      <w:hyperlink r:id="rId7" w:history="1">
         <w:r>
           <w:rPr>
             <w:rStyle w:val="Collegamentoipertestuale"/>
@@ -103,11 +103,16 @@
           <w:rFonts w:ascii="Times New Roman" w:hAnsi="Times New Roman" w:cs="Times New Roman"/>
         </w:rPr>
       </w:pPr>
-      <w:hyperlink r:id="rId6" w:history="1">
+      <w:hyperlink r:id="rId8" w:history="1">
         <w:r>
           <w:rPr>
-            <w:rStyle w:val="Collegamentoipertestuale"/>
-            <w:rFonts w:ascii="Times New Roman" w:hAnsi="Times New Roman" w:cs="Times New Roman"/>
+            <w:rFonts w:eastAsiaTheme="majorEastAsia"/>
+            <w:i/>
+            <w:iCs/>
+            <w:color w:val="0F4761" w:themeColor="accent1" w:themeShade="BF"/>
+            <w:sz w:val="24"/>
+            <w:szCs w:val="24"/>
+            <w:u w:val="single"/>
           </w:rPr>
           <w:t>covid-19-ita-regioni.csv</w:t>
         </w:r>
@@ -189,7 +194,7 @@
               <w:top w:val="single" w:sz="12" w:space="0" w:color="auto"/>
               <w:left w:val="single" w:sz="12" w:space="0" w:color="auto"/>
               <w:bottom w:val="single" w:sz="12" w:space="0" w:color="auto"/>
-              <w:right w:val="single" w:sz="12" w:space="0" w:color="auto"/>
+              <w:right w:val="nil"/>
             </w:tcBorders>
           </w:tcPr>
           <w:p>
@@ -223,9 +228,9 @@
             <w:tcW w:w="0" w:type="auto"/>
             <w:tcBorders>
               <w:top w:val="single" w:sz="12" w:space="0" w:color="auto"/>
-              <w:left w:val="single" w:sz="12" w:space="0" w:color="auto"/>
-              <w:bottom w:val="single" w:sz="12" w:space="0" w:color="auto"/>
-              <w:right w:val="single" w:sz="12" w:space="0" w:color="auto"/>
+              <w:left w:val="nil"/>
+              <w:bottom w:val="single" w:sz="12" w:space="0" w:color="auto"/>
+              <w:right w:val="nil"/>
             </w:tcBorders>
           </w:tcPr>
           <w:p>
@@ -260,7 +265,7 @@
             <w:tcW w:w="0" w:type="auto"/>
             <w:tcBorders>
               <w:top w:val="single" w:sz="12" w:space="0" w:color="auto"/>
-              <w:left w:val="single" w:sz="12" w:space="0" w:color="auto"/>
+              <w:left w:val="nil"/>
               <w:bottom w:val="single" w:sz="12" w:space="0" w:color="auto"/>
               <w:right w:val="single" w:sz="12" w:space="0" w:color="auto"/>
             </w:tcBorders>
@@ -407,33 +412,7 @@
                 <w:lang w:eastAsia="it-IT"/>
                 <w14:ligatures w14:val="none"/>
               </w:rPr>
-              <w:t>YYYY-MM-DDTHH:</w:t>
-            </w:r>
-            <w:proofErr w:type="gramStart"/>
-            <w:r>
-              <w:rPr>
-                <w:rFonts w:ascii="Times New Roman" w:eastAsia="Times New Roman" w:hAnsi="Times New Roman" w:cs="Times New Roman"/>
-                <w:color w:val="000000" w:themeColor="text1"/>
-                <w:kern w:val="0"/>
-                <w:sz w:val="20"/>
-                <w:szCs w:val="20"/>
-                <w:lang w:eastAsia="it-IT"/>
-                <w14:ligatures w14:val="none"/>
-              </w:rPr>
-              <w:t>MM:SS</w:t>
-            </w:r>
-            <w:proofErr w:type="gramEnd"/>
-            <w:r>
-              <w:rPr>
-                <w:rFonts w:ascii="Times New Roman" w:eastAsia="Times New Roman" w:hAnsi="Times New Roman" w:cs="Times New Roman"/>
-                <w:color w:val="000000" w:themeColor="text1"/>
-                <w:kern w:val="0"/>
-                <w:sz w:val="20"/>
-                <w:szCs w:val="20"/>
-                <w:lang w:eastAsia="it-IT"/>
-                <w14:ligatures w14:val="none"/>
-              </w:rPr>
-              <w:t xml:space="preserve"> (ISO 8601) Ora italiana</w:t>
+              <w:t>YYYY-MM-DDTHH:MM:SS (ISO 8601) Ora italiana</w:t>
             </w:r>
           </w:p>
         </w:tc>
@@ -1686,33 +1665,7 @@
                 <w:lang w:eastAsia="it-IT"/>
                 <w14:ligatures w14:val="none"/>
               </w:rPr>
-              <w:t>Variazione del totale positivi (totale_positivi giorno corrente - totale_</w:t>
-            </w:r>
-            <w:proofErr w:type="gramStart"/>
-            <w:r>
-              <w:rPr>
-                <w:rFonts w:ascii="Times New Roman" w:eastAsia="Times New Roman" w:hAnsi="Times New Roman" w:cs="Times New Roman"/>
-                <w:color w:val="000000" w:themeColor="text1"/>
-                <w:kern w:val="0"/>
-                <w:sz w:val="20"/>
-                <w:szCs w:val="20"/>
-                <w:lang w:eastAsia="it-IT"/>
-                <w14:ligatures w14:val="none"/>
-              </w:rPr>
-              <w:t>positivi giorno precedente</w:t>
-            </w:r>
-            <w:proofErr w:type="gramEnd"/>
-            <w:r>
-              <w:rPr>
-                <w:rFonts w:ascii="Times New Roman" w:eastAsia="Times New Roman" w:hAnsi="Times New Roman" w:cs="Times New Roman"/>
-                <w:color w:val="000000" w:themeColor="text1"/>
-                <w:kern w:val="0"/>
-                <w:sz w:val="20"/>
-                <w:szCs w:val="20"/>
-                <w:lang w:eastAsia="it-IT"/>
-                <w14:ligatures w14:val="none"/>
-              </w:rPr>
-              <w:t>)</w:t>
+              <w:t>Variazione del totale positivi (totale_positivi giorno corrente - totale_positivi giorno precedente)</w:t>
             </w:r>
           </w:p>
         </w:tc>
@@ -2182,33 +2135,7 @@
                 <w:lang w:eastAsia="it-IT"/>
                 <w14:ligatures w14:val="none"/>
               </w:rPr>
-              <w:t xml:space="preserve">Casi positivi al tampone emersi da attività </w:t>
-            </w:r>
-            <w:proofErr w:type="gramStart"/>
-            <w:r>
-              <w:rPr>
-                <w:rFonts w:ascii="Times New Roman" w:eastAsia="Times New Roman" w:hAnsi="Times New Roman" w:cs="Times New Roman"/>
-                <w:color w:val="000000" w:themeColor="text1"/>
-                <w:kern w:val="0"/>
-                <w:sz w:val="20"/>
-                <w:szCs w:val="20"/>
-                <w:lang w:eastAsia="it-IT"/>
-                <w14:ligatures w14:val="none"/>
-              </w:rPr>
-              <w:t>clinica</w:t>
-            </w:r>
-            <w:proofErr w:type="gramEnd"/>
-            <w:r>
-              <w:rPr>
-                <w:rFonts w:ascii="Times New Roman" w:eastAsia="Times New Roman" w:hAnsi="Times New Roman" w:cs="Times New Roman"/>
-                <w:color w:val="000000" w:themeColor="text1"/>
-                <w:kern w:val="0"/>
-                <w:sz w:val="20"/>
-                <w:szCs w:val="20"/>
-                <w:lang w:eastAsia="it-IT"/>
-                <w14:ligatures w14:val="none"/>
-              </w:rPr>
-              <w:t> </w:t>
+              <w:t>Casi positivi al tampone emersi da attività clinica </w:t>
             </w:r>
             <w:r>
               <w:rPr>
@@ -2341,33 +2268,7 @@
                 <w:lang w:eastAsia="it-IT"/>
                 <w14:ligatures w14:val="none"/>
               </w:rPr>
-              <w:t xml:space="preserve">Casi positivi emersi da indagini e test, pianificati a livello nazionale o </w:t>
-            </w:r>
-            <w:proofErr w:type="gramStart"/>
-            <w:r>
-              <w:rPr>
-                <w:rFonts w:ascii="Times New Roman" w:eastAsia="Times New Roman" w:hAnsi="Times New Roman" w:cs="Times New Roman"/>
-                <w:color w:val="000000" w:themeColor="text1"/>
-                <w:kern w:val="0"/>
-                <w:sz w:val="20"/>
-                <w:szCs w:val="20"/>
-                <w:lang w:eastAsia="it-IT"/>
-                <w14:ligatures w14:val="none"/>
-              </w:rPr>
-              <w:t>regionale</w:t>
-            </w:r>
-            <w:proofErr w:type="gramEnd"/>
-            <w:r>
-              <w:rPr>
-                <w:rFonts w:ascii="Times New Roman" w:eastAsia="Times New Roman" w:hAnsi="Times New Roman" w:cs="Times New Roman"/>
-                <w:color w:val="000000" w:themeColor="text1"/>
-                <w:kern w:val="0"/>
-                <w:sz w:val="20"/>
-                <w:szCs w:val="20"/>
-                <w:lang w:eastAsia="it-IT"/>
-                <w14:ligatures w14:val="none"/>
-              </w:rPr>
-              <w:t> </w:t>
+              <w:t>Casi positivi emersi da indagini e test, pianificati a livello nazionale o regionale </w:t>
             </w:r>
             <w:r>
               <w:rPr>
@@ -3478,14 +3379,7 @@
         <w:rPr>
           <w:rFonts w:ascii="Times New Roman" w:hAnsi="Times New Roman" w:cs="Times New Roman"/>
         </w:rPr>
-        <w:t xml:space="preserve">I dati in formato CSV hanno una classificazione           </w:t>
-      </w:r>
-      <w:proofErr w:type="gramStart"/>
-      <w:r>
-        <w:rPr>
-          <w:rFonts w:ascii="Times New Roman" w:hAnsi="Times New Roman" w:cs="Times New Roman"/>
-        </w:rPr>
-        <w:t xml:space="preserve">  </w:t>
+        <w:t xml:space="preserve">I dati in formato CSV hanno una classificazione             </w:t>
       </w:r>
       <w:r>
         <w:rPr>
@@ -3493,7 +3387,6 @@
         </w:rPr>
         <w:t>.</w:t>
       </w:r>
-      <w:proofErr w:type="gramEnd"/>
     </w:p>
     <w:p>
       <w:pPr>
@@ -3528,41 +3421,21 @@
           <w:u w:val="single"/>
         </w:rPr>
       </w:pPr>
-      <w:hyperlink r:id="rId7" w:history="1">
+      <w:r>
+        <w:t xml:space="preserve"> </w:t>
+      </w:r>
+      <w:hyperlink r:id="rId9" w:history="1">
         <w:r>
           <w:rPr>
-            <w:rStyle w:val="Collegamentoipertestuale"/>
-            <w:rFonts w:ascii="Times New Roman" w:hAnsi="Times New Roman" w:cs="Times New Roman"/>
+            <w:rFonts w:eastAsiaTheme="majorEastAsia"/>
+            <w:i/>
+            <w:iCs/>
+            <w:color w:val="0F4761" w:themeColor="accent1" w:themeShade="BF"/>
+            <w:sz w:val="24"/>
+            <w:szCs w:val="24"/>
+            <w:u w:val="single"/>
           </w:rPr>
-          <w:t>s</w:t>
-        </w:r>
-        <w:r>
-          <w:rPr>
-            <w:rStyle w:val="Collegamentoipertestuale"/>
-            <w:rFonts w:ascii="Times New Roman" w:hAnsi="Times New Roman" w:cs="Times New Roman"/>
-          </w:rPr>
-          <w:t>omministrazioni</w:t>
-        </w:r>
-        <w:r>
-          <w:rPr>
-            <w:rStyle w:val="Collegamentoipertestuale"/>
-            <w:rFonts w:ascii="Times New Roman" w:hAnsi="Times New Roman" w:cs="Times New Roman"/>
-          </w:rPr>
-          <w:t>-vaccini</w:t>
-        </w:r>
-        <w:r>
-          <w:rPr>
-            <w:rStyle w:val="Collegamentoipertestuale"/>
-            <w:rFonts w:ascii="Times New Roman" w:hAnsi="Times New Roman" w:cs="Times New Roman"/>
-          </w:rPr>
-          <w:t>-</w:t>
-        </w:r>
-        <w:r>
-          <w:rPr>
-            <w:rStyle w:val="Collegamentoipertestuale"/>
-            <w:rFonts w:ascii="Times New Roman" w:hAnsi="Times New Roman" w:cs="Times New Roman"/>
-          </w:rPr>
-          <w:t>latest.csv</w:t>
+          <w:t>somministrazioni-vaccini-latest.csv</w:t>
         </w:r>
       </w:hyperlink>
     </w:p>
@@ -3604,6 +3477,25 @@
         <w:t>.</w:t>
       </w:r>
     </w:p>
+    <w:p>
+      <w:pPr>
+        <w:pStyle w:val="Titolo4"/>
+        <w:ind w:left="720"/>
+        <w:rPr>
+          <w:rFonts w:ascii="Times New Roman" w:hAnsi="Times New Roman" w:cs="Times New Roman"/>
+          <w:sz w:val="24"/>
+          <w:szCs w:val="24"/>
+        </w:rPr>
+      </w:pPr>
+      <w:r>
+        <w:rPr>
+          <w:rFonts w:ascii="Times New Roman" w:hAnsi="Times New Roman" w:cs="Times New Roman"/>
+          <w:sz w:val="24"/>
+          <w:szCs w:val="24"/>
+        </w:rPr>
+        <w:t>Campi raw</w:t>
+      </w:r>
+    </w:p>
     <w:tbl>
       <w:tblPr>
         <w:tblStyle w:val="Tabellagriglia2"/>
@@ -3611,9 +3503,9 @@
         <w:tblLook w:val="04A0" w:firstRow="1" w:lastRow="0" w:firstColumn="1" w:lastColumn="0" w:noHBand="0" w:noVBand="1"/>
       </w:tblPr>
       <w:tblGrid>
-        <w:gridCol w:w="817"/>
-        <w:gridCol w:w="6250"/>
-        <w:gridCol w:w="2363"/>
+        <w:gridCol w:w="839"/>
+        <w:gridCol w:w="6231"/>
+        <w:gridCol w:w="2360"/>
       </w:tblGrid>
       <w:tr>
         <w:trPr>
@@ -3627,28 +3519,23 @@
               <w:top w:val="single" w:sz="12" w:space="0" w:color="auto"/>
               <w:left w:val="single" w:sz="12" w:space="0" w:color="auto"/>
               <w:bottom w:val="single" w:sz="12" w:space="0" w:color="auto"/>
-              <w:right w:val="single" w:sz="12" w:space="0" w:color="auto"/>
-            </w:tcBorders>
-          </w:tcPr>
-          <w:p>
-            <w:pPr>
-              <w:rPr>
-                <w:rFonts w:ascii="Times New Roman" w:eastAsia="Times New Roman" w:hAnsi="Times New Roman" w:cs="Times New Roman"/>
-                <w:b w:val="0"/>
-                <w:bCs w:val="0"/>
-                <w:color w:val="000000" w:themeColor="text1"/>
-                <w:kern w:val="0"/>
-                <w:sz w:val="20"/>
-                <w:szCs w:val="20"/>
-                <w:lang w:eastAsia="it-IT"/>
-                <w14:ligatures w14:val="none"/>
-              </w:rPr>
-            </w:pPr>
-            <w:r>
-              <w:rPr>
-                <w:rFonts w:ascii="Times New Roman" w:eastAsia="Times New Roman" w:hAnsi="Times New Roman" w:cs="Times New Roman"/>
-                <w:b w:val="0"/>
-                <w:bCs w:val="0"/>
+            </w:tcBorders>
+          </w:tcPr>
+          <w:p>
+            <w:pPr>
+              <w:rPr>
+                <w:rFonts w:ascii="Times New Roman" w:eastAsia="Times New Roman" w:hAnsi="Times New Roman" w:cs="Times New Roman"/>
+                <w:color w:val="000000" w:themeColor="text1"/>
+                <w:kern w:val="0"/>
+                <w:sz w:val="20"/>
+                <w:szCs w:val="20"/>
+                <w:lang w:eastAsia="it-IT"/>
+                <w14:ligatures w14:val="none"/>
+              </w:rPr>
+            </w:pPr>
+            <w:r>
+              <w:rPr>
+                <w:rFonts w:ascii="Times New Roman" w:eastAsia="Times New Roman" w:hAnsi="Times New Roman" w:cs="Times New Roman"/>
                 <w:color w:val="000000" w:themeColor="text1"/>
                 <w:kern w:val="0"/>
                 <w:sz w:val="20"/>
@@ -3665,9 +3552,7 @@
             <w:tcW w:w="0" w:type="auto"/>
             <w:tcBorders>
               <w:top w:val="single" w:sz="12" w:space="0" w:color="auto"/>
-              <w:left w:val="single" w:sz="12" w:space="0" w:color="auto"/>
-              <w:bottom w:val="single" w:sz="12" w:space="0" w:color="auto"/>
-              <w:right w:val="single" w:sz="12" w:space="0" w:color="auto"/>
+              <w:bottom w:val="single" w:sz="12" w:space="0" w:color="auto"/>
             </w:tcBorders>
           </w:tcPr>
           <w:p>
@@ -3675,21 +3560,17 @@
               <w:cnfStyle w:val="100000000000" w:firstRow="1" w:lastRow="0" w:firstColumn="0" w:lastColumn="0" w:oddVBand="0" w:evenVBand="0" w:oddHBand="0" w:evenHBand="0" w:firstRowFirstColumn="0" w:firstRowLastColumn="0" w:lastRowFirstColumn="0" w:lastRowLastColumn="0"/>
               <w:rPr>
                 <w:rFonts w:ascii="Times New Roman" w:eastAsia="Times New Roman" w:hAnsi="Times New Roman" w:cs="Times New Roman"/>
-                <w:b w:val="0"/>
-                <w:bCs w:val="0"/>
-                <w:color w:val="000000" w:themeColor="text1"/>
-                <w:kern w:val="0"/>
-                <w:sz w:val="20"/>
-                <w:szCs w:val="20"/>
-                <w:lang w:eastAsia="it-IT"/>
-                <w14:ligatures w14:val="none"/>
-              </w:rPr>
-            </w:pPr>
-            <w:r>
-              <w:rPr>
-                <w:rFonts w:ascii="Times New Roman" w:eastAsia="Times New Roman" w:hAnsi="Times New Roman" w:cs="Times New Roman"/>
-                <w:b w:val="0"/>
-                <w:bCs w:val="0"/>
+                <w:color w:val="000000" w:themeColor="text1"/>
+                <w:kern w:val="0"/>
+                <w:sz w:val="20"/>
+                <w:szCs w:val="20"/>
+                <w:lang w:eastAsia="it-IT"/>
+                <w14:ligatures w14:val="none"/>
+              </w:rPr>
+            </w:pPr>
+            <w:r>
+              <w:rPr>
+                <w:rFonts w:ascii="Times New Roman" w:eastAsia="Times New Roman" w:hAnsi="Times New Roman" w:cs="Times New Roman"/>
                 <w:color w:val="000000" w:themeColor="text1"/>
                 <w:kern w:val="0"/>
                 <w:sz w:val="20"/>
@@ -3706,7 +3587,6 @@
             <w:tcW w:w="0" w:type="auto"/>
             <w:tcBorders>
               <w:top w:val="single" w:sz="12" w:space="0" w:color="auto"/>
-              <w:left w:val="single" w:sz="12" w:space="0" w:color="auto"/>
               <w:bottom w:val="single" w:sz="12" w:space="0" w:color="auto"/>
               <w:right w:val="single" w:sz="12" w:space="0" w:color="auto"/>
             </w:tcBorders>
@@ -3716,21 +3596,17 @@
               <w:cnfStyle w:val="100000000000" w:firstRow="1" w:lastRow="0" w:firstColumn="0" w:lastColumn="0" w:oddVBand="0" w:evenVBand="0" w:oddHBand="0" w:evenHBand="0" w:firstRowFirstColumn="0" w:firstRowLastColumn="0" w:lastRowFirstColumn="0" w:lastRowLastColumn="0"/>
               <w:rPr>
                 <w:rFonts w:ascii="Times New Roman" w:eastAsia="Times New Roman" w:hAnsi="Times New Roman" w:cs="Times New Roman"/>
-                <w:b w:val="0"/>
-                <w:bCs w:val="0"/>
-                <w:color w:val="000000" w:themeColor="text1"/>
-                <w:kern w:val="0"/>
-                <w:sz w:val="20"/>
-                <w:szCs w:val="20"/>
-                <w:lang w:eastAsia="it-IT"/>
-                <w14:ligatures w14:val="none"/>
-              </w:rPr>
-            </w:pPr>
-            <w:r>
-              <w:rPr>
-                <w:rFonts w:ascii="Times New Roman" w:eastAsia="Times New Roman" w:hAnsi="Times New Roman" w:cs="Times New Roman"/>
-                <w:b w:val="0"/>
-                <w:bCs w:val="0"/>
+                <w:color w:val="000000" w:themeColor="text1"/>
+                <w:kern w:val="0"/>
+                <w:sz w:val="20"/>
+                <w:szCs w:val="20"/>
+                <w:lang w:eastAsia="it-IT"/>
+                <w14:ligatures w14:val="none"/>
+              </w:rPr>
+            </w:pPr>
+            <w:r>
+              <w:rPr>
+                <w:rFonts w:ascii="Times New Roman" w:eastAsia="Times New Roman" w:hAnsi="Times New Roman" w:cs="Times New Roman"/>
                 <w:color w:val="000000" w:themeColor="text1"/>
                 <w:kern w:val="0"/>
                 <w:sz w:val="20"/>
@@ -3754,30 +3630,26 @@
             <w:tcBorders>
               <w:top w:val="single" w:sz="12" w:space="0" w:color="auto"/>
               <w:left w:val="single" w:sz="12" w:space="0" w:color="auto"/>
-              <w:right w:val="single" w:sz="12" w:space="0" w:color="auto"/>
-            </w:tcBorders>
-            <w:hideMark/>
-          </w:tcPr>
-          <w:p>
-            <w:pPr>
-              <w:spacing w:after="0" w:line="240" w:lineRule="auto"/>
-              <w:rPr>
-                <w:rFonts w:ascii="Times New Roman" w:eastAsia="Times New Roman" w:hAnsi="Times New Roman" w:cs="Times New Roman"/>
-                <w:b/>
-                <w:bCs/>
-                <w:color w:val="000000" w:themeColor="text1"/>
-                <w:kern w:val="0"/>
-                <w:sz w:val="20"/>
-                <w:szCs w:val="20"/>
-                <w:lang w:eastAsia="it-IT"/>
-                <w14:ligatures w14:val="none"/>
-              </w:rPr>
-            </w:pPr>
-            <w:r>
-              <w:rPr>
-                <w:rFonts w:ascii="Times New Roman" w:eastAsia="Times New Roman" w:hAnsi="Times New Roman" w:cs="Times New Roman"/>
-                <w:b/>
-                <w:bCs/>
+              <w:bottom w:val="single" w:sz="12" w:space="0" w:color="auto"/>
+              <w:right w:val="single" w:sz="12" w:space="0" w:color="auto"/>
+            </w:tcBorders>
+            <w:hideMark/>
+          </w:tcPr>
+          <w:p>
+            <w:pPr>
+              <w:rPr>
+                <w:rFonts w:ascii="Times New Roman" w:eastAsia="Times New Roman" w:hAnsi="Times New Roman" w:cs="Times New Roman"/>
+                <w:color w:val="000000" w:themeColor="text1"/>
+                <w:kern w:val="0"/>
+                <w:sz w:val="20"/>
+                <w:szCs w:val="20"/>
+                <w:lang w:eastAsia="it-IT"/>
+                <w14:ligatures w14:val="none"/>
+              </w:rPr>
+            </w:pPr>
+            <w:r>
+              <w:rPr>
+                <w:rFonts w:ascii="Times New Roman" w:eastAsia="Times New Roman" w:hAnsi="Times New Roman" w:cs="Times New Roman"/>
                 <w:color w:val="000000" w:themeColor="text1"/>
                 <w:kern w:val="0"/>
                 <w:sz w:val="20"/>
@@ -3795,6 +3667,7 @@
             <w:tcBorders>
               <w:top w:val="single" w:sz="12" w:space="0" w:color="auto"/>
               <w:left w:val="single" w:sz="12" w:space="0" w:color="auto"/>
+              <w:bottom w:val="single" w:sz="12" w:space="0" w:color="auto"/>
               <w:right w:val="single" w:sz="12" w:space="0" w:color="auto"/>
             </w:tcBorders>
             <w:hideMark/>
@@ -3804,21 +3677,17 @@
               <w:cnfStyle w:val="000000100000" w:firstRow="0" w:lastRow="0" w:firstColumn="0" w:lastColumn="0" w:oddVBand="0" w:evenVBand="0" w:oddHBand="1" w:evenHBand="0" w:firstRowFirstColumn="0" w:firstRowLastColumn="0" w:lastRowFirstColumn="0" w:lastRowLastColumn="0"/>
               <w:rPr>
                 <w:rFonts w:ascii="Times New Roman" w:eastAsia="Times New Roman" w:hAnsi="Times New Roman" w:cs="Times New Roman"/>
-                <w:b/>
-                <w:bCs/>
-                <w:color w:val="000000" w:themeColor="text1"/>
-                <w:kern w:val="0"/>
-                <w:sz w:val="20"/>
-                <w:szCs w:val="20"/>
-                <w:lang w:eastAsia="it-IT"/>
-                <w14:ligatures w14:val="none"/>
-              </w:rPr>
-            </w:pPr>
-            <w:r>
-              <w:rPr>
-                <w:rFonts w:ascii="Times New Roman" w:eastAsia="Times New Roman" w:hAnsi="Times New Roman" w:cs="Times New Roman"/>
-                <w:b/>
-                <w:bCs/>
+                <w:color w:val="000000" w:themeColor="text1"/>
+                <w:kern w:val="0"/>
+                <w:sz w:val="20"/>
+                <w:szCs w:val="20"/>
+                <w:lang w:eastAsia="it-IT"/>
+                <w14:ligatures w14:val="none"/>
+              </w:rPr>
+            </w:pPr>
+            <w:r>
+              <w:rPr>
+                <w:rFonts w:ascii="Times New Roman" w:eastAsia="Times New Roman" w:hAnsi="Times New Roman" w:cs="Times New Roman"/>
                 <w:color w:val="000000" w:themeColor="text1"/>
                 <w:kern w:val="0"/>
                 <w:sz w:val="20"/>
@@ -3836,6 +3705,7 @@
             <w:tcBorders>
               <w:top w:val="single" w:sz="12" w:space="0" w:color="auto"/>
               <w:left w:val="single" w:sz="12" w:space="0" w:color="auto"/>
+              <w:bottom w:val="single" w:sz="12" w:space="0" w:color="auto"/>
               <w:right w:val="single" w:sz="12" w:space="0" w:color="auto"/>
             </w:tcBorders>
           </w:tcPr>
@@ -3844,21 +3714,17 @@
               <w:cnfStyle w:val="000000100000" w:firstRow="0" w:lastRow="0" w:firstColumn="0" w:lastColumn="0" w:oddVBand="0" w:evenVBand="0" w:oddHBand="1" w:evenHBand="0" w:firstRowFirstColumn="0" w:firstRowLastColumn="0" w:lastRowFirstColumn="0" w:lastRowLastColumn="0"/>
               <w:rPr>
                 <w:rFonts w:ascii="Times New Roman" w:eastAsia="Times New Roman" w:hAnsi="Times New Roman" w:cs="Times New Roman"/>
-                <w:b/>
-                <w:bCs/>
-                <w:color w:val="000000" w:themeColor="text1"/>
-                <w:kern w:val="0"/>
-                <w:sz w:val="20"/>
-                <w:szCs w:val="20"/>
-                <w:lang w:eastAsia="it-IT"/>
-                <w14:ligatures w14:val="none"/>
-              </w:rPr>
-            </w:pPr>
-            <w:r>
-              <w:rPr>
-                <w:rFonts w:ascii="Times New Roman" w:eastAsia="Times New Roman" w:hAnsi="Times New Roman" w:cs="Times New Roman"/>
-                <w:b/>
-                <w:bCs/>
+                <w:color w:val="000000" w:themeColor="text1"/>
+                <w:kern w:val="0"/>
+                <w:sz w:val="20"/>
+                <w:szCs w:val="20"/>
+                <w:lang w:eastAsia="it-IT"/>
+                <w14:ligatures w14:val="none"/>
+              </w:rPr>
+            </w:pPr>
+            <w:r>
+              <w:rPr>
+                <w:rFonts w:ascii="Times New Roman" w:eastAsia="Times New Roman" w:hAnsi="Times New Roman" w:cs="Times New Roman"/>
                 <w:color w:val="000000" w:themeColor="text1"/>
                 <w:kern w:val="0"/>
                 <w:sz w:val="20"/>
@@ -3877,6 +3743,7 @@
             <w:cnfStyle w:val="001000000000" w:firstRow="0" w:lastRow="0" w:firstColumn="1" w:lastColumn="0" w:oddVBand="0" w:evenVBand="0" w:oddHBand="0" w:evenHBand="0" w:firstRowFirstColumn="0" w:firstRowLastColumn="0" w:lastRowFirstColumn="0" w:lastRowLastColumn="0"/>
             <w:tcW w:w="0" w:type="auto"/>
             <w:tcBorders>
+              <w:top w:val="single" w:sz="12" w:space="0" w:color="auto"/>
               <w:left w:val="single" w:sz="12" w:space="0" w:color="auto"/>
               <w:bottom w:val="single" w:sz="12" w:space="0" w:color="auto"/>
               <w:right w:val="single" w:sz="12" w:space="0" w:color="auto"/>
@@ -3913,6 +3780,7 @@
           <w:tcPr>
             <w:tcW w:w="0" w:type="auto"/>
             <w:tcBorders>
+              <w:top w:val="single" w:sz="12" w:space="0" w:color="auto"/>
               <w:left w:val="single" w:sz="12" w:space="0" w:color="auto"/>
               <w:bottom w:val="single" w:sz="12" w:space="0" w:color="auto"/>
               <w:right w:val="single" w:sz="12" w:space="0" w:color="auto"/>
@@ -3950,6 +3818,7 @@
           <w:tcPr>
             <w:tcW w:w="0" w:type="auto"/>
             <w:tcBorders>
+              <w:top w:val="single" w:sz="12" w:space="0" w:color="auto"/>
               <w:left w:val="single" w:sz="12" w:space="0" w:color="auto"/>
               <w:bottom w:val="single" w:sz="12" w:space="0" w:color="auto"/>
               <w:right w:val="single" w:sz="12" w:space="0" w:color="auto"/>
@@ -4096,33 +3965,7 @@
                 <w:lang w:eastAsia="it-IT"/>
                 <w14:ligatures w14:val="none"/>
               </w:rPr>
-              <w:t>YYYY-MM-DDTHH:</w:t>
-            </w:r>
-            <w:proofErr w:type="gramStart"/>
-            <w:r>
-              <w:rPr>
-                <w:rFonts w:ascii="Times New Roman" w:eastAsia="Times New Roman" w:hAnsi="Times New Roman" w:cs="Times New Roman"/>
-                <w:color w:val="000000" w:themeColor="text1"/>
-                <w:kern w:val="0"/>
-                <w:sz w:val="20"/>
-                <w:szCs w:val="20"/>
-                <w:lang w:eastAsia="it-IT"/>
-                <w14:ligatures w14:val="none"/>
-              </w:rPr>
-              <w:t>MM:SS</w:t>
-            </w:r>
-            <w:proofErr w:type="gramEnd"/>
-            <w:r>
-              <w:rPr>
-                <w:rFonts w:ascii="Times New Roman" w:eastAsia="Times New Roman" w:hAnsi="Times New Roman" w:cs="Times New Roman"/>
-                <w:color w:val="000000" w:themeColor="text1"/>
-                <w:kern w:val="0"/>
-                <w:sz w:val="20"/>
-                <w:szCs w:val="20"/>
-                <w:lang w:eastAsia="it-IT"/>
-                <w14:ligatures w14:val="none"/>
-              </w:rPr>
-              <w:t xml:space="preserve"> (ISO 8601) Ora italiana</w:t>
+              <w:t>YYYY-MM-DDTHH:MM:SS (ISO 8601) Ora italiana</w:t>
             </w:r>
           </w:p>
         </w:tc>
@@ -5610,33 +5453,7 @@
                 <w:lang w:eastAsia="it-IT"/>
                 <w14:ligatures w14:val="none"/>
               </w:rPr>
-              <w:t xml:space="preserve">Denominazione standard dell'area (dove </w:t>
-            </w:r>
-            <w:proofErr w:type="gramStart"/>
-            <w:r>
-              <w:rPr>
-                <w:rFonts w:ascii="Times New Roman" w:eastAsia="Times New Roman" w:hAnsi="Times New Roman" w:cs="Times New Roman"/>
-                <w:color w:val="000000" w:themeColor="text1"/>
-                <w:kern w:val="0"/>
-                <w:sz w:val="20"/>
-                <w:szCs w:val="20"/>
-                <w:lang w:eastAsia="it-IT"/>
-                <w14:ligatures w14:val="none"/>
-              </w:rPr>
-              <w:t>necessario denominazione bilingue</w:t>
-            </w:r>
-            <w:proofErr w:type="gramEnd"/>
-            <w:r>
-              <w:rPr>
-                <w:rFonts w:ascii="Times New Roman" w:eastAsia="Times New Roman" w:hAnsi="Times New Roman" w:cs="Times New Roman"/>
-                <w:color w:val="000000" w:themeColor="text1"/>
-                <w:kern w:val="0"/>
-                <w:sz w:val="20"/>
-                <w:szCs w:val="20"/>
-                <w:lang w:eastAsia="it-IT"/>
-                <w14:ligatures w14:val="none"/>
-              </w:rPr>
-              <w:t>).</w:t>
+              <w:t>Denominazione standard dell'area (dove necessario denominazione bilingue).</w:t>
             </w:r>
           </w:p>
         </w:tc>
@@ -5911,14 +5728,7 @@
         <w:rPr>
           <w:rFonts w:ascii="Times New Roman" w:hAnsi="Times New Roman" w:cs="Times New Roman"/>
         </w:rPr>
-        <w:t xml:space="preserve">I dati in formato CSV hanno una classificazione           </w:t>
-      </w:r>
-      <w:proofErr w:type="gramStart"/>
-      <w:r>
-        <w:rPr>
-          <w:rFonts w:ascii="Times New Roman" w:hAnsi="Times New Roman" w:cs="Times New Roman"/>
-        </w:rPr>
-        <w:t xml:space="preserve">  </w:t>
+        <w:t xml:space="preserve">I dati in formato CSV hanno una classificazione             </w:t>
       </w:r>
       <w:r>
         <w:rPr>
@@ -5926,15 +5736,6 @@
         </w:rPr>
         <w:t>.</w:t>
       </w:r>
-      <w:proofErr w:type="gramEnd"/>
-    </w:p>
-    <w:p>
-      <w:pPr>
-        <w:ind w:firstLine="708"/>
-        <w:rPr>
-          <w:rFonts w:ascii="Times New Roman" w:hAnsi="Times New Roman" w:cs="Times New Roman"/>
-        </w:rPr>
-      </w:pPr>
     </w:p>
     <w:p>
       <w:pPr>
@@ -5973,7 +5774,78 @@
     </w:p>
     <w:p>
       <w:pPr>
+        <w:pStyle w:val="Paragrafoelenco"/>
+        <w:numPr>
+          <w:ilvl w:val="0"/>
+          <w:numId w:val="4"/>
+        </w:numPr>
+        <w:rPr>
+          <w:rFonts w:ascii="Times New Roman" w:hAnsi="Times New Roman" w:cs="Times New Roman"/>
+        </w:rPr>
+      </w:pPr>
+      <w:r>
+        <w:rPr>
+          <w:rFonts w:ascii="Times New Roman" w:eastAsiaTheme="majorEastAsia" w:hAnsi="Times New Roman" w:cs="Times New Roman"/>
+          <w:i/>
+          <w:iCs/>
+          <w:color w:val="0F4761" w:themeColor="accent1" w:themeShade="BF"/>
+          <w:sz w:val="24"/>
+          <w:szCs w:val="24"/>
+        </w:rPr>
+        <w:t>Dataset_Contagiati</w:t>
+      </w:r>
+      <w:r>
+        <w:rPr>
+          <w:rFonts w:ascii="Times New Roman" w:hAnsi="Times New Roman" w:cs="Times New Roman"/>
+        </w:rPr>
+        <w:t>:</w:t>
+      </w:r>
+    </w:p>
+    <w:p>
+      <w:pPr>
+        <w:pStyle w:val="Paragrafoelenco"/>
+        <w:rPr>
+          <w:rStyle w:val="Collegamentoipertestuale"/>
+          <w:rFonts w:ascii="Times New Roman" w:hAnsi="Times New Roman" w:cs="Times New Roman"/>
+        </w:rPr>
+      </w:pPr>
+      <w:r>
+        <w:rPr>
+          <w:rFonts w:ascii="Times New Roman" w:hAnsi="Times New Roman" w:cs="Times New Roman"/>
+        </w:rPr>
+        <w:t xml:space="preserve">Il dataset è stato costruito elaborando i dati grezzi presenti in </w:t>
+      </w:r>
+      <w:hyperlink r:id="rId10" w:history="1">
+        <w:r>
+          <w:rPr>
+            <w:rStyle w:val="Collegamentoipertestuale"/>
+            <w:rFonts w:ascii="Times New Roman" w:hAnsi="Times New Roman" w:cs="Times New Roman"/>
+          </w:rPr>
+          <w:t>covid-19-ita-regioni.csv</w:t>
+        </w:r>
+      </w:hyperlink>
+      <w:r>
+        <w:t>.</w:t>
+      </w:r>
+    </w:p>
+    <w:p>
+      <w:pPr>
+        <w:pStyle w:val="Paragrafoelenco"/>
+        <w:rPr>
+          <w:rFonts w:ascii="Times New Roman" w:hAnsi="Times New Roman" w:cs="Times New Roman"/>
+        </w:rPr>
+      </w:pPr>
+      <w:r>
+        <w:rPr>
+          <w:rFonts w:ascii="Times New Roman" w:hAnsi="Times New Roman" w:cs="Times New Roman"/>
+        </w:rPr>
+        <w:t>L’entità che si viene a formare avrà una primary-key a due dimensioni: DATA e REGIONE;</w:t>
+      </w:r>
+    </w:p>
+    <w:p>
+      <w:pPr>
         <w:pStyle w:val="Titolo4"/>
+        <w:ind w:left="720"/>
         <w:rPr>
           <w:rFonts w:ascii="Times New Roman" w:hAnsi="Times New Roman" w:cs="Times New Roman"/>
           <w:sz w:val="24"/>
@@ -5986,14 +5858,1843 @@
           <w:sz w:val="24"/>
           <w:szCs w:val="24"/>
         </w:rPr>
-        <w:t>Campi set</w:t>
+        <w:t xml:space="preserve">Campi </w:t>
       </w:r>
+      <w:r>
+        <w:rPr>
+          <w:rFonts w:ascii="Times New Roman" w:hAnsi="Times New Roman" w:cs="Times New Roman"/>
+          <w:sz w:val="24"/>
+          <w:szCs w:val="24"/>
+        </w:rPr>
+        <w:t>set</w:t>
+      </w:r>
+    </w:p>
+    <w:tbl>
+      <w:tblPr>
+        <w:tblStyle w:val="Tabellagriglia2"/>
+        <w:tblW w:w="9430" w:type="dxa"/>
+        <w:tblBorders>
+          <w:top w:val="single" w:sz="12" w:space="0" w:color="auto"/>
+          <w:left w:val="single" w:sz="12" w:space="0" w:color="auto"/>
+          <w:bottom w:val="single" w:sz="12" w:space="0" w:color="auto"/>
+          <w:right w:val="single" w:sz="12" w:space="0" w:color="auto"/>
+          <w:insideH w:val="single" w:sz="12" w:space="0" w:color="auto"/>
+          <w:insideV w:val="single" w:sz="12" w:space="0" w:color="auto"/>
+        </w:tblBorders>
+        <w:tblLook w:val="04A0" w:firstRow="1" w:lastRow="0" w:firstColumn="1" w:lastColumn="0" w:noHBand="0" w:noVBand="1"/>
+      </w:tblPr>
+      <w:tblGrid>
+        <w:gridCol w:w="2508"/>
+        <w:gridCol w:w="4612"/>
+        <w:gridCol w:w="2310"/>
+      </w:tblGrid>
+      <w:tr>
+        <w:trPr>
+          <w:cnfStyle w:val="100000000000" w:firstRow="1" w:lastRow="0" w:firstColumn="0" w:lastColumn="0" w:oddVBand="0" w:evenVBand="0" w:oddHBand="0" w:evenHBand="0" w:firstRowFirstColumn="0" w:firstRowLastColumn="0" w:lastRowFirstColumn="0" w:lastRowLastColumn="0"/>
+        </w:trPr>
+        <w:tc>
+          <w:tcPr>
+            <w:cnfStyle w:val="001000000000" w:firstRow="0" w:lastRow="0" w:firstColumn="1" w:lastColumn="0" w:oddVBand="0" w:evenVBand="0" w:oddHBand="0" w:evenHBand="0" w:firstRowFirstColumn="0" w:firstRowLastColumn="0" w:lastRowFirstColumn="0" w:lastRowLastColumn="0"/>
+            <w:tcW w:w="0" w:type="auto"/>
+            <w:tcBorders>
+              <w:top w:val="single" w:sz="12" w:space="0" w:color="auto"/>
+              <w:bottom w:val="single" w:sz="12" w:space="0" w:color="auto"/>
+            </w:tcBorders>
+          </w:tcPr>
+          <w:p>
+            <w:pPr>
+              <w:rPr>
+                <w:rFonts w:ascii="Times New Roman" w:eastAsia="Times New Roman" w:hAnsi="Times New Roman" w:cs="Times New Roman"/>
+                <w:color w:val="000000" w:themeColor="text1"/>
+                <w:kern w:val="0"/>
+                <w:sz w:val="20"/>
+                <w:szCs w:val="20"/>
+                <w:lang w:eastAsia="it-IT"/>
+                <w14:ligatures w14:val="none"/>
+              </w:rPr>
+            </w:pPr>
+            <w:r>
+              <w:rPr>
+                <w:rFonts w:ascii="Times New Roman" w:eastAsia="Times New Roman" w:hAnsi="Times New Roman" w:cs="Times New Roman"/>
+                <w:color w:val="000000" w:themeColor="text1"/>
+                <w:kern w:val="0"/>
+                <w:sz w:val="20"/>
+                <w:szCs w:val="20"/>
+                <w:lang w:eastAsia="it-IT"/>
+                <w14:ligatures w14:val="none"/>
+              </w:rPr>
+              <w:t>Colonna</w:t>
+            </w:r>
+          </w:p>
+        </w:tc>
+        <w:tc>
+          <w:tcPr>
+            <w:tcW w:w="0" w:type="auto"/>
+            <w:tcBorders>
+              <w:top w:val="single" w:sz="12" w:space="0" w:color="auto"/>
+              <w:bottom w:val="single" w:sz="12" w:space="0" w:color="auto"/>
+            </w:tcBorders>
+          </w:tcPr>
+          <w:p>
+            <w:pPr>
+              <w:cnfStyle w:val="100000000000" w:firstRow="1" w:lastRow="0" w:firstColumn="0" w:lastColumn="0" w:oddVBand="0" w:evenVBand="0" w:oddHBand="0" w:evenHBand="0" w:firstRowFirstColumn="0" w:firstRowLastColumn="0" w:lastRowFirstColumn="0" w:lastRowLastColumn="0"/>
+              <w:rPr>
+                <w:rFonts w:ascii="Times New Roman" w:eastAsia="Times New Roman" w:hAnsi="Times New Roman" w:cs="Times New Roman"/>
+                <w:color w:val="000000" w:themeColor="text1"/>
+                <w:kern w:val="0"/>
+                <w:sz w:val="20"/>
+                <w:szCs w:val="20"/>
+                <w:lang w:eastAsia="it-IT"/>
+                <w14:ligatures w14:val="none"/>
+              </w:rPr>
+            </w:pPr>
+            <w:r>
+              <w:rPr>
+                <w:rFonts w:ascii="Times New Roman" w:eastAsia="Times New Roman" w:hAnsi="Times New Roman" w:cs="Times New Roman"/>
+                <w:color w:val="000000" w:themeColor="text1"/>
+                <w:kern w:val="0"/>
+                <w:sz w:val="20"/>
+                <w:szCs w:val="20"/>
+                <w:lang w:eastAsia="it-IT"/>
+                <w14:ligatures w14:val="none"/>
+              </w:rPr>
+              <w:t>Descrizione</w:t>
+            </w:r>
+          </w:p>
+        </w:tc>
+        <w:tc>
+          <w:tcPr>
+            <w:tcW w:w="0" w:type="auto"/>
+            <w:tcBorders>
+              <w:top w:val="single" w:sz="12" w:space="0" w:color="auto"/>
+              <w:bottom w:val="single" w:sz="12" w:space="0" w:color="auto"/>
+            </w:tcBorders>
+          </w:tcPr>
+          <w:p>
+            <w:pPr>
+              <w:cnfStyle w:val="100000000000" w:firstRow="1" w:lastRow="0" w:firstColumn="0" w:lastColumn="0" w:oddVBand="0" w:evenVBand="0" w:oddHBand="0" w:evenHBand="0" w:firstRowFirstColumn="0" w:firstRowLastColumn="0" w:lastRowFirstColumn="0" w:lastRowLastColumn="0"/>
+              <w:rPr>
+                <w:rFonts w:ascii="Times New Roman" w:eastAsia="Times New Roman" w:hAnsi="Times New Roman" w:cs="Times New Roman"/>
+                <w:color w:val="000000" w:themeColor="text1"/>
+                <w:kern w:val="0"/>
+                <w:sz w:val="20"/>
+                <w:szCs w:val="20"/>
+                <w:lang w:eastAsia="it-IT"/>
+                <w14:ligatures w14:val="none"/>
+              </w:rPr>
+            </w:pPr>
+            <w:r>
+              <w:rPr>
+                <w:rFonts w:ascii="Times New Roman" w:eastAsia="Times New Roman" w:hAnsi="Times New Roman" w:cs="Times New Roman"/>
+                <w:color w:val="000000" w:themeColor="text1"/>
+                <w:kern w:val="0"/>
+                <w:sz w:val="20"/>
+                <w:szCs w:val="20"/>
+                <w:lang w:eastAsia="it-IT"/>
+                <w14:ligatures w14:val="none"/>
+              </w:rPr>
+              <w:t>Tipo Dato</w:t>
+            </w:r>
+          </w:p>
+        </w:tc>
+      </w:tr>
+      <w:tr>
+        <w:trPr>
+          <w:cnfStyle w:val="000000100000" w:firstRow="0" w:lastRow="0" w:firstColumn="0" w:lastColumn="0" w:oddVBand="0" w:evenVBand="0" w:oddHBand="1" w:evenHBand="0" w:firstRowFirstColumn="0" w:firstRowLastColumn="0" w:lastRowFirstColumn="0" w:lastRowLastColumn="0"/>
+        </w:trPr>
+        <w:tc>
+          <w:tcPr>
+            <w:cnfStyle w:val="001000000000" w:firstRow="0" w:lastRow="0" w:firstColumn="1" w:lastColumn="0" w:oddVBand="0" w:evenVBand="0" w:oddHBand="0" w:evenHBand="0" w:firstRowFirstColumn="0" w:firstRowLastColumn="0" w:lastRowFirstColumn="0" w:lastRowLastColumn="0"/>
+            <w:tcW w:w="0" w:type="auto"/>
+            <w:hideMark/>
+          </w:tcPr>
+          <w:p>
+            <w:pPr>
+              <w:rPr>
+                <w:rFonts w:ascii="Times New Roman" w:eastAsia="Times New Roman" w:hAnsi="Times New Roman" w:cs="Times New Roman"/>
+                <w:color w:val="000000" w:themeColor="text1"/>
+                <w:kern w:val="0"/>
+                <w:sz w:val="20"/>
+                <w:szCs w:val="20"/>
+                <w:lang w:eastAsia="it-IT"/>
+                <w14:ligatures w14:val="none"/>
+              </w:rPr>
+            </w:pPr>
+            <w:r>
+              <w:rPr>
+                <w:rFonts w:ascii="Times New Roman" w:eastAsia="Times New Roman" w:hAnsi="Times New Roman" w:cs="Times New Roman"/>
+                <w:color w:val="000000" w:themeColor="text1"/>
+                <w:kern w:val="0"/>
+                <w:sz w:val="20"/>
+                <w:szCs w:val="20"/>
+                <w:lang w:eastAsia="it-IT"/>
+                <w14:ligatures w14:val="none"/>
+              </w:rPr>
+              <w:t>DATA</w:t>
+            </w:r>
+          </w:p>
+        </w:tc>
+        <w:tc>
+          <w:tcPr>
+            <w:tcW w:w="0" w:type="auto"/>
+            <w:hideMark/>
+          </w:tcPr>
+          <w:p>
+            <w:pPr>
+              <w:cnfStyle w:val="000000100000" w:firstRow="0" w:lastRow="0" w:firstColumn="0" w:lastColumn="0" w:oddVBand="0" w:evenVBand="0" w:oddHBand="1" w:evenHBand="0" w:firstRowFirstColumn="0" w:firstRowLastColumn="0" w:lastRowFirstColumn="0" w:lastRowLastColumn="0"/>
+              <w:rPr>
+                <w:rFonts w:ascii="Times New Roman" w:eastAsia="Times New Roman" w:hAnsi="Times New Roman" w:cs="Times New Roman"/>
+                <w:color w:val="000000" w:themeColor="text1"/>
+                <w:kern w:val="0"/>
+                <w:sz w:val="20"/>
+                <w:szCs w:val="20"/>
+                <w:lang w:eastAsia="it-IT"/>
+                <w14:ligatures w14:val="none"/>
+              </w:rPr>
+            </w:pPr>
+            <w:r>
+              <w:rPr>
+                <w:rFonts w:ascii="Times New Roman" w:eastAsia="Times New Roman" w:hAnsi="Times New Roman" w:cs="Times New Roman"/>
+                <w:color w:val="000000" w:themeColor="text1"/>
+                <w:kern w:val="0"/>
+                <w:sz w:val="20"/>
+                <w:szCs w:val="20"/>
+                <w:lang w:eastAsia="it-IT"/>
+                <w14:ligatures w14:val="none"/>
+              </w:rPr>
+              <w:t>Data dell'informazione</w:t>
+            </w:r>
+          </w:p>
+        </w:tc>
+        <w:tc>
+          <w:tcPr>
+            <w:tcW w:w="0" w:type="auto"/>
+          </w:tcPr>
+          <w:p>
+            <w:pPr>
+              <w:cnfStyle w:val="000000100000" w:firstRow="0" w:lastRow="0" w:firstColumn="0" w:lastColumn="0" w:oddVBand="0" w:evenVBand="0" w:oddHBand="1" w:evenHBand="0" w:firstRowFirstColumn="0" w:firstRowLastColumn="0" w:lastRowFirstColumn="0" w:lastRowLastColumn="0"/>
+              <w:rPr>
+                <w:rFonts w:ascii="Times New Roman" w:eastAsia="Times New Roman" w:hAnsi="Times New Roman" w:cs="Times New Roman"/>
+                <w:color w:val="000000" w:themeColor="text1"/>
+                <w:kern w:val="0"/>
+                <w:sz w:val="20"/>
+                <w:szCs w:val="20"/>
+                <w:lang w:eastAsia="it-IT"/>
+                <w14:ligatures w14:val="none"/>
+              </w:rPr>
+            </w:pPr>
+            <w:r>
+              <w:rPr>
+                <w:rFonts w:ascii="Times New Roman" w:eastAsia="Times New Roman" w:hAnsi="Times New Roman" w:cs="Times New Roman"/>
+                <w:color w:val="000000" w:themeColor="text1"/>
+                <w:kern w:val="0"/>
+                <w:sz w:val="20"/>
+                <w:szCs w:val="20"/>
+                <w:lang w:eastAsia="it-IT"/>
+                <w14:ligatures w14:val="none"/>
+              </w:rPr>
+              <w:t>YYYY-MM-DD</w:t>
+            </w:r>
+          </w:p>
+        </w:tc>
+      </w:tr>
+      <w:tr>
+        <w:tc>
+          <w:tcPr>
+            <w:cnfStyle w:val="001000000000" w:firstRow="0" w:lastRow="0" w:firstColumn="1" w:lastColumn="0" w:oddVBand="0" w:evenVBand="0" w:oddHBand="0" w:evenHBand="0" w:firstRowFirstColumn="0" w:firstRowLastColumn="0" w:lastRowFirstColumn="0" w:lastRowLastColumn="0"/>
+            <w:tcW w:w="0" w:type="auto"/>
+            <w:hideMark/>
+          </w:tcPr>
+          <w:p>
+            <w:pPr>
+              <w:rPr>
+                <w:rFonts w:ascii="Times New Roman" w:eastAsia="Times New Roman" w:hAnsi="Times New Roman" w:cs="Times New Roman"/>
+                <w:color w:val="000000" w:themeColor="text1"/>
+                <w:kern w:val="0"/>
+                <w:sz w:val="20"/>
+                <w:szCs w:val="20"/>
+                <w:lang w:eastAsia="it-IT"/>
+                <w14:ligatures w14:val="none"/>
+              </w:rPr>
+            </w:pPr>
+            <w:r>
+              <w:rPr>
+                <w:rFonts w:ascii="Times New Roman" w:eastAsia="Times New Roman" w:hAnsi="Times New Roman" w:cs="Times New Roman"/>
+                <w:color w:val="000000" w:themeColor="text1"/>
+                <w:kern w:val="0"/>
+                <w:sz w:val="20"/>
+                <w:szCs w:val="20"/>
+                <w:lang w:eastAsia="it-IT"/>
+                <w14:ligatures w14:val="none"/>
+              </w:rPr>
+              <w:t>COD_REGIONE</w:t>
+            </w:r>
+          </w:p>
+        </w:tc>
+        <w:tc>
+          <w:tcPr>
+            <w:tcW w:w="0" w:type="auto"/>
+            <w:hideMark/>
+          </w:tcPr>
+          <w:p>
+            <w:pPr>
+              <w:cnfStyle w:val="000000000000" w:firstRow="0" w:lastRow="0" w:firstColumn="0" w:lastColumn="0" w:oddVBand="0" w:evenVBand="0" w:oddHBand="0" w:evenHBand="0" w:firstRowFirstColumn="0" w:firstRowLastColumn="0" w:lastRowFirstColumn="0" w:lastRowLastColumn="0"/>
+              <w:rPr>
+                <w:rFonts w:ascii="Times New Roman" w:eastAsia="Times New Roman" w:hAnsi="Times New Roman" w:cs="Times New Roman"/>
+                <w:color w:val="000000" w:themeColor="text1"/>
+                <w:kern w:val="0"/>
+                <w:sz w:val="20"/>
+                <w:szCs w:val="20"/>
+                <w:lang w:eastAsia="it-IT"/>
+                <w14:ligatures w14:val="none"/>
+              </w:rPr>
+            </w:pPr>
+            <w:r>
+              <w:rPr>
+                <w:rFonts w:ascii="Times New Roman" w:eastAsia="Times New Roman" w:hAnsi="Times New Roman" w:cs="Times New Roman"/>
+                <w:color w:val="000000" w:themeColor="text1"/>
+                <w:kern w:val="0"/>
+                <w:sz w:val="20"/>
+                <w:szCs w:val="20"/>
+                <w:lang w:eastAsia="it-IT"/>
+                <w14:ligatures w14:val="none"/>
+              </w:rPr>
+              <w:t>Codice della Regione (ISTAT 2019)</w:t>
+            </w:r>
+          </w:p>
+        </w:tc>
+        <w:tc>
+          <w:tcPr>
+            <w:tcW w:w="0" w:type="auto"/>
+          </w:tcPr>
+          <w:p>
+            <w:pPr>
+              <w:cnfStyle w:val="000000000000" w:firstRow="0" w:lastRow="0" w:firstColumn="0" w:lastColumn="0" w:oddVBand="0" w:evenVBand="0" w:oddHBand="0" w:evenHBand="0" w:firstRowFirstColumn="0" w:firstRowLastColumn="0" w:lastRowFirstColumn="0" w:lastRowLastColumn="0"/>
+              <w:rPr>
+                <w:rFonts w:ascii="Times New Roman" w:eastAsia="Times New Roman" w:hAnsi="Times New Roman" w:cs="Times New Roman"/>
+                <w:color w:val="000000" w:themeColor="text1"/>
+                <w:kern w:val="0"/>
+                <w:sz w:val="20"/>
+                <w:szCs w:val="20"/>
+                <w:lang w:eastAsia="it-IT"/>
+                <w14:ligatures w14:val="none"/>
+              </w:rPr>
+            </w:pPr>
+            <w:r>
+              <w:rPr>
+                <w:rFonts w:ascii="Times New Roman" w:eastAsia="Times New Roman" w:hAnsi="Times New Roman" w:cs="Times New Roman"/>
+                <w:color w:val="000000" w:themeColor="text1"/>
+                <w:kern w:val="0"/>
+                <w:sz w:val="20"/>
+                <w:szCs w:val="20"/>
+                <w:lang w:eastAsia="it-IT"/>
+                <w14:ligatures w14:val="none"/>
+              </w:rPr>
+              <w:t>Numero</w:t>
+            </w:r>
+          </w:p>
+        </w:tc>
+      </w:tr>
+      <w:tr>
+        <w:trPr>
+          <w:cnfStyle w:val="000000100000" w:firstRow="0" w:lastRow="0" w:firstColumn="0" w:lastColumn="0" w:oddVBand="0" w:evenVBand="0" w:oddHBand="1" w:evenHBand="0" w:firstRowFirstColumn="0" w:firstRowLastColumn="0" w:lastRowFirstColumn="0" w:lastRowLastColumn="0"/>
+        </w:trPr>
+        <w:tc>
+          <w:tcPr>
+            <w:cnfStyle w:val="001000000000" w:firstRow="0" w:lastRow="0" w:firstColumn="1" w:lastColumn="0" w:oddVBand="0" w:evenVBand="0" w:oddHBand="0" w:evenHBand="0" w:firstRowFirstColumn="0" w:firstRowLastColumn="0" w:lastRowFirstColumn="0" w:lastRowLastColumn="0"/>
+            <w:tcW w:w="0" w:type="auto"/>
+            <w:hideMark/>
+          </w:tcPr>
+          <w:p>
+            <w:pPr>
+              <w:rPr>
+                <w:rFonts w:ascii="Times New Roman" w:eastAsia="Times New Roman" w:hAnsi="Times New Roman" w:cs="Times New Roman"/>
+                <w:color w:val="000000" w:themeColor="text1"/>
+                <w:kern w:val="0"/>
+                <w:sz w:val="20"/>
+                <w:szCs w:val="20"/>
+                <w:lang w:eastAsia="it-IT"/>
+                <w14:ligatures w14:val="none"/>
+              </w:rPr>
+            </w:pPr>
+            <w:r>
+              <w:rPr>
+                <w:rFonts w:ascii="Times New Roman" w:eastAsia="Times New Roman" w:hAnsi="Times New Roman" w:cs="Times New Roman"/>
+                <w:color w:val="000000" w:themeColor="text1"/>
+                <w:kern w:val="0"/>
+                <w:sz w:val="20"/>
+                <w:szCs w:val="20"/>
+                <w:lang w:eastAsia="it-IT"/>
+                <w14:ligatures w14:val="none"/>
+              </w:rPr>
+              <w:t>REGIONE</w:t>
+            </w:r>
+          </w:p>
+        </w:tc>
+        <w:tc>
+          <w:tcPr>
+            <w:tcW w:w="0" w:type="auto"/>
+            <w:hideMark/>
+          </w:tcPr>
+          <w:p>
+            <w:pPr>
+              <w:cnfStyle w:val="000000100000" w:firstRow="0" w:lastRow="0" w:firstColumn="0" w:lastColumn="0" w:oddVBand="0" w:evenVBand="0" w:oddHBand="1" w:evenHBand="0" w:firstRowFirstColumn="0" w:firstRowLastColumn="0" w:lastRowFirstColumn="0" w:lastRowLastColumn="0"/>
+              <w:rPr>
+                <w:rFonts w:ascii="Times New Roman" w:eastAsia="Times New Roman" w:hAnsi="Times New Roman" w:cs="Times New Roman"/>
+                <w:color w:val="000000" w:themeColor="text1"/>
+                <w:kern w:val="0"/>
+                <w:sz w:val="20"/>
+                <w:szCs w:val="20"/>
+                <w:lang w:eastAsia="it-IT"/>
+                <w14:ligatures w14:val="none"/>
+              </w:rPr>
+            </w:pPr>
+            <w:r>
+              <w:rPr>
+                <w:rFonts w:ascii="Times New Roman" w:eastAsia="Times New Roman" w:hAnsi="Times New Roman" w:cs="Times New Roman"/>
+                <w:color w:val="000000" w:themeColor="text1"/>
+                <w:kern w:val="0"/>
+                <w:sz w:val="20"/>
+                <w:szCs w:val="20"/>
+                <w:lang w:eastAsia="it-IT"/>
+                <w14:ligatures w14:val="none"/>
+              </w:rPr>
+              <w:t>Denominazione della Regione</w:t>
+            </w:r>
+          </w:p>
+        </w:tc>
+        <w:tc>
+          <w:tcPr>
+            <w:tcW w:w="0" w:type="auto"/>
+          </w:tcPr>
+          <w:p>
+            <w:pPr>
+              <w:cnfStyle w:val="000000100000" w:firstRow="0" w:lastRow="0" w:firstColumn="0" w:lastColumn="0" w:oddVBand="0" w:evenVBand="0" w:oddHBand="1" w:evenHBand="0" w:firstRowFirstColumn="0" w:firstRowLastColumn="0" w:lastRowFirstColumn="0" w:lastRowLastColumn="0"/>
+              <w:rPr>
+                <w:rFonts w:ascii="Times New Roman" w:eastAsia="Times New Roman" w:hAnsi="Times New Roman" w:cs="Times New Roman"/>
+                <w:color w:val="000000" w:themeColor="text1"/>
+                <w:kern w:val="0"/>
+                <w:sz w:val="20"/>
+                <w:szCs w:val="20"/>
+                <w:lang w:eastAsia="it-IT"/>
+                <w14:ligatures w14:val="none"/>
+              </w:rPr>
+            </w:pPr>
+            <w:r>
+              <w:rPr>
+                <w:rFonts w:ascii="Times New Roman" w:eastAsia="Times New Roman" w:hAnsi="Times New Roman" w:cs="Times New Roman"/>
+                <w:color w:val="000000" w:themeColor="text1"/>
+                <w:kern w:val="0"/>
+                <w:sz w:val="20"/>
+                <w:szCs w:val="20"/>
+                <w:lang w:eastAsia="it-IT"/>
+                <w14:ligatures w14:val="none"/>
+              </w:rPr>
+              <w:t>Testo</w:t>
+            </w:r>
+          </w:p>
+        </w:tc>
+      </w:tr>
+      <w:tr>
+        <w:tc>
+          <w:tcPr>
+            <w:cnfStyle w:val="001000000000" w:firstRow="0" w:lastRow="0" w:firstColumn="1" w:lastColumn="0" w:oddVBand="0" w:evenVBand="0" w:oddHBand="0" w:evenHBand="0" w:firstRowFirstColumn="0" w:firstRowLastColumn="0" w:lastRowFirstColumn="0" w:lastRowLastColumn="0"/>
+            <w:tcW w:w="0" w:type="auto"/>
+            <w:hideMark/>
+          </w:tcPr>
+          <w:p>
+            <w:pPr>
+              <w:rPr>
+                <w:rFonts w:ascii="Times New Roman" w:eastAsia="Times New Roman" w:hAnsi="Times New Roman" w:cs="Times New Roman"/>
+                <w:color w:val="000000" w:themeColor="text1"/>
+                <w:kern w:val="0"/>
+                <w:sz w:val="20"/>
+                <w:szCs w:val="20"/>
+                <w:lang w:eastAsia="it-IT"/>
+                <w14:ligatures w14:val="none"/>
+              </w:rPr>
+            </w:pPr>
+            <w:r>
+              <w:rPr>
+                <w:rFonts w:ascii="Times New Roman" w:eastAsia="Times New Roman" w:hAnsi="Times New Roman" w:cs="Times New Roman"/>
+                <w:color w:val="000000" w:themeColor="text1"/>
+                <w:kern w:val="0"/>
+                <w:sz w:val="20"/>
+                <w:szCs w:val="20"/>
+                <w:lang w:eastAsia="it-IT"/>
+                <w14:ligatures w14:val="none"/>
+              </w:rPr>
+              <w:lastRenderedPageBreak/>
+              <w:t>GUARITI</w:t>
+            </w:r>
+          </w:p>
+        </w:tc>
+        <w:tc>
+          <w:tcPr>
+            <w:tcW w:w="0" w:type="auto"/>
+            <w:hideMark/>
+          </w:tcPr>
+          <w:p>
+            <w:pPr>
+              <w:cnfStyle w:val="000000000000" w:firstRow="0" w:lastRow="0" w:firstColumn="0" w:lastColumn="0" w:oddVBand="0" w:evenVBand="0" w:oddHBand="0" w:evenHBand="0" w:firstRowFirstColumn="0" w:firstRowLastColumn="0" w:lastRowFirstColumn="0" w:lastRowLastColumn="0"/>
+              <w:rPr>
+                <w:rFonts w:ascii="Times New Roman" w:eastAsia="Times New Roman" w:hAnsi="Times New Roman" w:cs="Times New Roman"/>
+                <w:color w:val="000000" w:themeColor="text1"/>
+                <w:kern w:val="0"/>
+                <w:sz w:val="20"/>
+                <w:szCs w:val="20"/>
+                <w:lang w:eastAsia="it-IT"/>
+                <w14:ligatures w14:val="none"/>
+              </w:rPr>
+            </w:pPr>
+            <w:r>
+              <w:rPr>
+                <w:rFonts w:ascii="Times New Roman" w:eastAsia="Times New Roman" w:hAnsi="Times New Roman" w:cs="Times New Roman"/>
+                <w:color w:val="000000" w:themeColor="text1"/>
+                <w:kern w:val="0"/>
+                <w:sz w:val="20"/>
+                <w:szCs w:val="20"/>
+                <w:lang w:eastAsia="it-IT"/>
+                <w14:ligatures w14:val="none"/>
+              </w:rPr>
+              <w:t>Persone dimesse guarite</w:t>
+            </w:r>
+          </w:p>
+        </w:tc>
+        <w:tc>
+          <w:tcPr>
+            <w:tcW w:w="0" w:type="auto"/>
+          </w:tcPr>
+          <w:p>
+            <w:pPr>
+              <w:cnfStyle w:val="000000000000" w:firstRow="0" w:lastRow="0" w:firstColumn="0" w:lastColumn="0" w:oddVBand="0" w:evenVBand="0" w:oddHBand="0" w:evenHBand="0" w:firstRowFirstColumn="0" w:firstRowLastColumn="0" w:lastRowFirstColumn="0" w:lastRowLastColumn="0"/>
+              <w:rPr>
+                <w:rFonts w:ascii="Times New Roman" w:eastAsia="Times New Roman" w:hAnsi="Times New Roman" w:cs="Times New Roman"/>
+                <w:color w:val="000000" w:themeColor="text1"/>
+                <w:kern w:val="0"/>
+                <w:sz w:val="20"/>
+                <w:szCs w:val="20"/>
+                <w:lang w:eastAsia="it-IT"/>
+                <w14:ligatures w14:val="none"/>
+              </w:rPr>
+            </w:pPr>
+            <w:r>
+              <w:rPr>
+                <w:rFonts w:ascii="Times New Roman" w:eastAsia="Times New Roman" w:hAnsi="Times New Roman" w:cs="Times New Roman"/>
+                <w:color w:val="000000" w:themeColor="text1"/>
+                <w:kern w:val="0"/>
+                <w:sz w:val="20"/>
+                <w:szCs w:val="20"/>
+                <w:lang w:eastAsia="it-IT"/>
+                <w14:ligatures w14:val="none"/>
+              </w:rPr>
+              <w:t>Numero</w:t>
+            </w:r>
+          </w:p>
+        </w:tc>
+      </w:tr>
+      <w:tr>
+        <w:trPr>
+          <w:cnfStyle w:val="000000100000" w:firstRow="0" w:lastRow="0" w:firstColumn="0" w:lastColumn="0" w:oddVBand="0" w:evenVBand="0" w:oddHBand="1" w:evenHBand="0" w:firstRowFirstColumn="0" w:firstRowLastColumn="0" w:lastRowFirstColumn="0" w:lastRowLastColumn="0"/>
+        </w:trPr>
+        <w:tc>
+          <w:tcPr>
+            <w:cnfStyle w:val="001000000000" w:firstRow="0" w:lastRow="0" w:firstColumn="1" w:lastColumn="0" w:oddVBand="0" w:evenVBand="0" w:oddHBand="0" w:evenHBand="0" w:firstRowFirstColumn="0" w:firstRowLastColumn="0" w:lastRowFirstColumn="0" w:lastRowLastColumn="0"/>
+            <w:tcW w:w="0" w:type="auto"/>
+            <w:tcBorders>
+              <w:bottom w:val="single" w:sz="12" w:space="0" w:color="auto"/>
+            </w:tcBorders>
+            <w:hideMark/>
+          </w:tcPr>
+          <w:p>
+            <w:pPr>
+              <w:rPr>
+                <w:rFonts w:ascii="Times New Roman" w:eastAsia="Times New Roman" w:hAnsi="Times New Roman" w:cs="Times New Roman"/>
+                <w:color w:val="000000" w:themeColor="text1"/>
+                <w:kern w:val="0"/>
+                <w:sz w:val="20"/>
+                <w:szCs w:val="20"/>
+                <w:lang w:eastAsia="it-IT"/>
+                <w14:ligatures w14:val="none"/>
+              </w:rPr>
+            </w:pPr>
+            <w:r>
+              <w:rPr>
+                <w:rFonts w:ascii="Times New Roman" w:eastAsia="Times New Roman" w:hAnsi="Times New Roman" w:cs="Times New Roman"/>
+                <w:color w:val="000000" w:themeColor="text1"/>
+                <w:kern w:val="0"/>
+                <w:sz w:val="20"/>
+                <w:szCs w:val="20"/>
+                <w:lang w:eastAsia="it-IT"/>
+                <w14:ligatures w14:val="none"/>
+              </w:rPr>
+              <w:t>DECEDUTI</w:t>
+            </w:r>
+          </w:p>
+        </w:tc>
+        <w:tc>
+          <w:tcPr>
+            <w:tcW w:w="0" w:type="auto"/>
+            <w:tcBorders>
+              <w:bottom w:val="single" w:sz="12" w:space="0" w:color="auto"/>
+            </w:tcBorders>
+            <w:hideMark/>
+          </w:tcPr>
+          <w:p>
+            <w:pPr>
+              <w:cnfStyle w:val="000000100000" w:firstRow="0" w:lastRow="0" w:firstColumn="0" w:lastColumn="0" w:oddVBand="0" w:evenVBand="0" w:oddHBand="1" w:evenHBand="0" w:firstRowFirstColumn="0" w:firstRowLastColumn="0" w:lastRowFirstColumn="0" w:lastRowLastColumn="0"/>
+              <w:rPr>
+                <w:rFonts w:ascii="Times New Roman" w:eastAsia="Times New Roman" w:hAnsi="Times New Roman" w:cs="Times New Roman"/>
+                <w:color w:val="000000" w:themeColor="text1"/>
+                <w:kern w:val="0"/>
+                <w:sz w:val="20"/>
+                <w:szCs w:val="20"/>
+                <w:lang w:eastAsia="it-IT"/>
+                <w14:ligatures w14:val="none"/>
+              </w:rPr>
+            </w:pPr>
+            <w:r>
+              <w:rPr>
+                <w:rFonts w:ascii="Times New Roman" w:eastAsia="Times New Roman" w:hAnsi="Times New Roman" w:cs="Times New Roman"/>
+                <w:color w:val="000000" w:themeColor="text1"/>
+                <w:kern w:val="0"/>
+                <w:sz w:val="20"/>
+                <w:szCs w:val="20"/>
+                <w:lang w:eastAsia="it-IT"/>
+                <w14:ligatures w14:val="none"/>
+              </w:rPr>
+              <w:t>Persone decedute</w:t>
+            </w:r>
+          </w:p>
+        </w:tc>
+        <w:tc>
+          <w:tcPr>
+            <w:tcW w:w="0" w:type="auto"/>
+            <w:tcBorders>
+              <w:bottom w:val="single" w:sz="12" w:space="0" w:color="auto"/>
+            </w:tcBorders>
+          </w:tcPr>
+          <w:p>
+            <w:pPr>
+              <w:cnfStyle w:val="000000100000" w:firstRow="0" w:lastRow="0" w:firstColumn="0" w:lastColumn="0" w:oddVBand="0" w:evenVBand="0" w:oddHBand="1" w:evenHBand="0" w:firstRowFirstColumn="0" w:firstRowLastColumn="0" w:lastRowFirstColumn="0" w:lastRowLastColumn="0"/>
+              <w:rPr>
+                <w:rFonts w:ascii="Times New Roman" w:eastAsia="Times New Roman" w:hAnsi="Times New Roman" w:cs="Times New Roman"/>
+                <w:color w:val="000000" w:themeColor="text1"/>
+                <w:kern w:val="0"/>
+                <w:sz w:val="20"/>
+                <w:szCs w:val="20"/>
+                <w:lang w:eastAsia="it-IT"/>
+                <w14:ligatures w14:val="none"/>
+              </w:rPr>
+            </w:pPr>
+            <w:r>
+              <w:rPr>
+                <w:rFonts w:ascii="Times New Roman" w:eastAsia="Times New Roman" w:hAnsi="Times New Roman" w:cs="Times New Roman"/>
+                <w:color w:val="000000" w:themeColor="text1"/>
+                <w:kern w:val="0"/>
+                <w:sz w:val="20"/>
+                <w:szCs w:val="20"/>
+                <w:lang w:eastAsia="it-IT"/>
+                <w14:ligatures w14:val="none"/>
+              </w:rPr>
+              <w:t>Numero</w:t>
+            </w:r>
+          </w:p>
+        </w:tc>
+      </w:tr>
+      <w:tr>
+        <w:tc>
+          <w:tcPr>
+            <w:cnfStyle w:val="001000000000" w:firstRow="0" w:lastRow="0" w:firstColumn="1" w:lastColumn="0" w:oddVBand="0" w:evenVBand="0" w:oddHBand="0" w:evenHBand="0" w:firstRowFirstColumn="0" w:firstRowLastColumn="0" w:lastRowFirstColumn="0" w:lastRowLastColumn="0"/>
+            <w:tcW w:w="0" w:type="auto"/>
+            <w:hideMark/>
+          </w:tcPr>
+          <w:p>
+            <w:pPr>
+              <w:rPr>
+                <w:rFonts w:ascii="Times New Roman" w:eastAsia="Times New Roman" w:hAnsi="Times New Roman" w:cs="Times New Roman"/>
+                <w:color w:val="000000" w:themeColor="text1"/>
+                <w:kern w:val="0"/>
+                <w:sz w:val="20"/>
+                <w:szCs w:val="20"/>
+                <w:lang w:eastAsia="it-IT"/>
+                <w14:ligatures w14:val="none"/>
+              </w:rPr>
+            </w:pPr>
+            <w:r>
+              <w:rPr>
+                <w:rFonts w:ascii="Times New Roman" w:eastAsia="Times New Roman" w:hAnsi="Times New Roman" w:cs="Times New Roman"/>
+                <w:color w:val="000000" w:themeColor="text1"/>
+                <w:kern w:val="0"/>
+                <w:sz w:val="20"/>
+                <w:szCs w:val="20"/>
+                <w:lang w:eastAsia="it-IT"/>
+                <w14:ligatures w14:val="none"/>
+              </w:rPr>
+              <w:t>CONTAGIATI</w:t>
+            </w:r>
+          </w:p>
+        </w:tc>
+        <w:tc>
+          <w:tcPr>
+            <w:tcW w:w="0" w:type="auto"/>
+            <w:hideMark/>
+          </w:tcPr>
+          <w:p>
+            <w:pPr>
+              <w:cnfStyle w:val="000000000000" w:firstRow="0" w:lastRow="0" w:firstColumn="0" w:lastColumn="0" w:oddVBand="0" w:evenVBand="0" w:oddHBand="0" w:evenHBand="0" w:firstRowFirstColumn="0" w:firstRowLastColumn="0" w:lastRowFirstColumn="0" w:lastRowLastColumn="0"/>
+              <w:rPr>
+                <w:rFonts w:ascii="Times New Roman" w:eastAsia="Times New Roman" w:hAnsi="Times New Roman" w:cs="Times New Roman"/>
+                <w:color w:val="000000" w:themeColor="text1"/>
+                <w:kern w:val="0"/>
+                <w:sz w:val="20"/>
+                <w:szCs w:val="20"/>
+                <w:lang w:eastAsia="it-IT"/>
+                <w14:ligatures w14:val="none"/>
+              </w:rPr>
+            </w:pPr>
+            <w:r>
+              <w:rPr>
+                <w:rFonts w:ascii="Times New Roman" w:eastAsia="Times New Roman" w:hAnsi="Times New Roman" w:cs="Times New Roman"/>
+                <w:color w:val="000000" w:themeColor="text1"/>
+                <w:kern w:val="0"/>
+                <w:sz w:val="20"/>
+                <w:szCs w:val="20"/>
+                <w:lang w:eastAsia="it-IT"/>
+                <w14:ligatures w14:val="none"/>
+              </w:rPr>
+              <w:t>Totale casi positivi</w:t>
+            </w:r>
+          </w:p>
+        </w:tc>
+        <w:tc>
+          <w:tcPr>
+            <w:tcW w:w="0" w:type="auto"/>
+          </w:tcPr>
+          <w:p>
+            <w:pPr>
+              <w:cnfStyle w:val="000000000000" w:firstRow="0" w:lastRow="0" w:firstColumn="0" w:lastColumn="0" w:oddVBand="0" w:evenVBand="0" w:oddHBand="0" w:evenHBand="0" w:firstRowFirstColumn="0" w:firstRowLastColumn="0" w:lastRowFirstColumn="0" w:lastRowLastColumn="0"/>
+              <w:rPr>
+                <w:rFonts w:ascii="Times New Roman" w:eastAsia="Times New Roman" w:hAnsi="Times New Roman" w:cs="Times New Roman"/>
+                <w:color w:val="000000" w:themeColor="text1"/>
+                <w:kern w:val="0"/>
+                <w:sz w:val="20"/>
+                <w:szCs w:val="20"/>
+                <w:lang w:eastAsia="it-IT"/>
+                <w14:ligatures w14:val="none"/>
+              </w:rPr>
+            </w:pPr>
+            <w:r>
+              <w:rPr>
+                <w:rFonts w:ascii="Times New Roman" w:eastAsia="Times New Roman" w:hAnsi="Times New Roman" w:cs="Times New Roman"/>
+                <w:color w:val="000000" w:themeColor="text1"/>
+                <w:kern w:val="0"/>
+                <w:sz w:val="20"/>
+                <w:szCs w:val="20"/>
+                <w:lang w:eastAsia="it-IT"/>
+                <w14:ligatures w14:val="none"/>
+              </w:rPr>
+              <w:t>Numero</w:t>
+            </w:r>
+          </w:p>
+        </w:tc>
+      </w:tr>
+    </w:tbl>
+    <w:p>
+      <w:pPr>
+        <w:pStyle w:val="Paragrafoelenco"/>
+        <w:rPr>
+          <w:rFonts w:ascii="Times New Roman" w:hAnsi="Times New Roman" w:cs="Times New Roman"/>
+        </w:rPr>
+      </w:pPr>
+    </w:p>
+    <w:p>
+      <w:pPr>
+        <w:pStyle w:val="Paragrafoelenco"/>
+        <w:numPr>
+          <w:ilvl w:val="0"/>
+          <w:numId w:val="4"/>
+        </w:numPr>
+        <w:rPr>
+          <w:rFonts w:ascii="Times New Roman" w:hAnsi="Times New Roman" w:cs="Times New Roman"/>
+        </w:rPr>
+      </w:pPr>
+      <w:r>
+        <w:rPr>
+          <w:rFonts w:ascii="Times New Roman" w:eastAsiaTheme="majorEastAsia" w:hAnsi="Times New Roman" w:cs="Times New Roman"/>
+          <w:i/>
+          <w:iCs/>
+          <w:color w:val="0F4761" w:themeColor="accent1" w:themeShade="BF"/>
+          <w:sz w:val="24"/>
+          <w:szCs w:val="24"/>
+        </w:rPr>
+        <w:t>Dataset_Vaccini</w:t>
+      </w:r>
+    </w:p>
+    <w:p>
+      <w:pPr>
+        <w:pStyle w:val="Paragrafoelenco"/>
+        <w:rPr>
+          <w:rStyle w:val="Collegamentoipertestuale"/>
+          <w:rFonts w:ascii="Times New Roman" w:hAnsi="Times New Roman" w:cs="Times New Roman"/>
+        </w:rPr>
+      </w:pPr>
+      <w:r>
+        <w:rPr>
+          <w:rFonts w:ascii="Times New Roman" w:hAnsi="Times New Roman" w:cs="Times New Roman"/>
+        </w:rPr>
+        <w:t xml:space="preserve">Il dataset è stato costruito elaborando i dati grezzi presenti in </w:t>
+      </w:r>
+      <w:hyperlink r:id="rId11" w:history="1">
+        <w:r>
+          <w:rPr>
+            <w:rStyle w:val="Collegamentoipertestuale"/>
+            <w:rFonts w:ascii="Times New Roman" w:hAnsi="Times New Roman" w:cs="Times New Roman"/>
+          </w:rPr>
+          <w:t>somministrazioni-vaccini-latest.csv</w:t>
+        </w:r>
+      </w:hyperlink>
+      <w:r>
+        <w:t>.</w:t>
+      </w:r>
+    </w:p>
+    <w:p>
+      <w:pPr>
+        <w:pStyle w:val="Paragrafoelenco"/>
+        <w:rPr>
+          <w:rFonts w:ascii="Times New Roman" w:hAnsi="Times New Roman" w:cs="Times New Roman"/>
+        </w:rPr>
+      </w:pPr>
+      <w:r>
+        <w:rPr>
+          <w:rFonts w:ascii="Times New Roman" w:hAnsi="Times New Roman" w:cs="Times New Roman"/>
+        </w:rPr>
+        <w:t>L’entità che si viene a formare avrà una primary-key a due dimensioni: DATA e REGIONE;</w:t>
+      </w:r>
+    </w:p>
+    <w:p>
+      <w:pPr>
+        <w:pStyle w:val="Paragrafoelenco"/>
+        <w:rPr>
+          <w:rFonts w:ascii="Times New Roman" w:hAnsi="Times New Roman" w:cs="Times New Roman"/>
+        </w:rPr>
+      </w:pPr>
+    </w:p>
+    <w:p>
+      <w:pPr>
+        <w:pStyle w:val="Titolo4"/>
+        <w:ind w:left="720"/>
+        <w:rPr>
+          <w:rFonts w:ascii="Times New Roman" w:hAnsi="Times New Roman" w:cs="Times New Roman"/>
+          <w:sz w:val="24"/>
+          <w:szCs w:val="24"/>
+        </w:rPr>
+      </w:pPr>
+      <w:r>
+        <w:rPr>
+          <w:rFonts w:ascii="Times New Roman" w:hAnsi="Times New Roman" w:cs="Times New Roman"/>
+          <w:sz w:val="24"/>
+          <w:szCs w:val="24"/>
+        </w:rPr>
+        <w:t xml:space="preserve">Campi </w:t>
+      </w:r>
+      <w:r>
+        <w:rPr>
+          <w:rFonts w:ascii="Times New Roman" w:hAnsi="Times New Roman" w:cs="Times New Roman"/>
+          <w:sz w:val="24"/>
+          <w:szCs w:val="24"/>
+        </w:rPr>
+        <w:t>set</w:t>
+      </w:r>
+    </w:p>
+    <w:tbl>
+      <w:tblPr>
+        <w:tblStyle w:val="Tabellagriglia2"/>
+        <w:tblW w:w="9430" w:type="dxa"/>
+        <w:tblBorders>
+          <w:top w:val="single" w:sz="12" w:space="0" w:color="auto"/>
+          <w:left w:val="single" w:sz="12" w:space="0" w:color="auto"/>
+          <w:bottom w:val="single" w:sz="12" w:space="0" w:color="auto"/>
+          <w:right w:val="single" w:sz="12" w:space="0" w:color="auto"/>
+          <w:insideH w:val="single" w:sz="12" w:space="0" w:color="auto"/>
+          <w:insideV w:val="single" w:sz="12" w:space="0" w:color="auto"/>
+        </w:tblBorders>
+        <w:tblLook w:val="04A0" w:firstRow="1" w:lastRow="0" w:firstColumn="1" w:lastColumn="0" w:noHBand="0" w:noVBand="1"/>
+      </w:tblPr>
+      <w:tblGrid>
+        <w:gridCol w:w="2508"/>
+        <w:gridCol w:w="4612"/>
+        <w:gridCol w:w="2310"/>
+      </w:tblGrid>
+      <w:tr>
+        <w:trPr>
+          <w:cnfStyle w:val="100000000000" w:firstRow="1" w:lastRow="0" w:firstColumn="0" w:lastColumn="0" w:oddVBand="0" w:evenVBand="0" w:oddHBand="0" w:evenHBand="0" w:firstRowFirstColumn="0" w:firstRowLastColumn="0" w:lastRowFirstColumn="0" w:lastRowLastColumn="0"/>
+        </w:trPr>
+        <w:tc>
+          <w:tcPr>
+            <w:cnfStyle w:val="001000000000" w:firstRow="0" w:lastRow="0" w:firstColumn="1" w:lastColumn="0" w:oddVBand="0" w:evenVBand="0" w:oddHBand="0" w:evenHBand="0" w:firstRowFirstColumn="0" w:firstRowLastColumn="0" w:lastRowFirstColumn="0" w:lastRowLastColumn="0"/>
+            <w:tcW w:w="0" w:type="auto"/>
+            <w:tcBorders>
+              <w:top w:val="single" w:sz="12" w:space="0" w:color="auto"/>
+              <w:bottom w:val="single" w:sz="12" w:space="0" w:color="auto"/>
+            </w:tcBorders>
+          </w:tcPr>
+          <w:p>
+            <w:pPr>
+              <w:rPr>
+                <w:rFonts w:ascii="Times New Roman" w:eastAsia="Times New Roman" w:hAnsi="Times New Roman" w:cs="Times New Roman"/>
+                <w:color w:val="000000" w:themeColor="text1"/>
+                <w:kern w:val="0"/>
+                <w:sz w:val="20"/>
+                <w:szCs w:val="20"/>
+                <w:lang w:eastAsia="it-IT"/>
+                <w14:ligatures w14:val="none"/>
+              </w:rPr>
+            </w:pPr>
+            <w:r>
+              <w:rPr>
+                <w:rFonts w:ascii="Times New Roman" w:eastAsia="Times New Roman" w:hAnsi="Times New Roman" w:cs="Times New Roman"/>
+                <w:color w:val="000000" w:themeColor="text1"/>
+                <w:kern w:val="0"/>
+                <w:sz w:val="20"/>
+                <w:szCs w:val="20"/>
+                <w:lang w:eastAsia="it-IT"/>
+                <w14:ligatures w14:val="none"/>
+              </w:rPr>
+              <w:t>Colonna</w:t>
+            </w:r>
+          </w:p>
+        </w:tc>
+        <w:tc>
+          <w:tcPr>
+            <w:tcW w:w="0" w:type="auto"/>
+            <w:tcBorders>
+              <w:top w:val="single" w:sz="12" w:space="0" w:color="auto"/>
+              <w:bottom w:val="single" w:sz="12" w:space="0" w:color="auto"/>
+            </w:tcBorders>
+          </w:tcPr>
+          <w:p>
+            <w:pPr>
+              <w:cnfStyle w:val="100000000000" w:firstRow="1" w:lastRow="0" w:firstColumn="0" w:lastColumn="0" w:oddVBand="0" w:evenVBand="0" w:oddHBand="0" w:evenHBand="0" w:firstRowFirstColumn="0" w:firstRowLastColumn="0" w:lastRowFirstColumn="0" w:lastRowLastColumn="0"/>
+              <w:rPr>
+                <w:rFonts w:ascii="Times New Roman" w:eastAsia="Times New Roman" w:hAnsi="Times New Roman" w:cs="Times New Roman"/>
+                <w:color w:val="000000" w:themeColor="text1"/>
+                <w:kern w:val="0"/>
+                <w:sz w:val="20"/>
+                <w:szCs w:val="20"/>
+                <w:lang w:eastAsia="it-IT"/>
+                <w14:ligatures w14:val="none"/>
+              </w:rPr>
+            </w:pPr>
+            <w:r>
+              <w:rPr>
+                <w:rFonts w:ascii="Times New Roman" w:eastAsia="Times New Roman" w:hAnsi="Times New Roman" w:cs="Times New Roman"/>
+                <w:color w:val="000000" w:themeColor="text1"/>
+                <w:kern w:val="0"/>
+                <w:sz w:val="20"/>
+                <w:szCs w:val="20"/>
+                <w:lang w:eastAsia="it-IT"/>
+                <w14:ligatures w14:val="none"/>
+              </w:rPr>
+              <w:t>Descrizione</w:t>
+            </w:r>
+          </w:p>
+        </w:tc>
+        <w:tc>
+          <w:tcPr>
+            <w:tcW w:w="0" w:type="auto"/>
+            <w:tcBorders>
+              <w:top w:val="single" w:sz="12" w:space="0" w:color="auto"/>
+              <w:bottom w:val="single" w:sz="12" w:space="0" w:color="auto"/>
+            </w:tcBorders>
+          </w:tcPr>
+          <w:p>
+            <w:pPr>
+              <w:cnfStyle w:val="100000000000" w:firstRow="1" w:lastRow="0" w:firstColumn="0" w:lastColumn="0" w:oddVBand="0" w:evenVBand="0" w:oddHBand="0" w:evenHBand="0" w:firstRowFirstColumn="0" w:firstRowLastColumn="0" w:lastRowFirstColumn="0" w:lastRowLastColumn="0"/>
+              <w:rPr>
+                <w:rFonts w:ascii="Times New Roman" w:eastAsia="Times New Roman" w:hAnsi="Times New Roman" w:cs="Times New Roman"/>
+                <w:color w:val="000000" w:themeColor="text1"/>
+                <w:kern w:val="0"/>
+                <w:sz w:val="20"/>
+                <w:szCs w:val="20"/>
+                <w:lang w:eastAsia="it-IT"/>
+                <w14:ligatures w14:val="none"/>
+              </w:rPr>
+            </w:pPr>
+            <w:r>
+              <w:rPr>
+                <w:rFonts w:ascii="Times New Roman" w:eastAsia="Times New Roman" w:hAnsi="Times New Roman" w:cs="Times New Roman"/>
+                <w:color w:val="000000" w:themeColor="text1"/>
+                <w:kern w:val="0"/>
+                <w:sz w:val="20"/>
+                <w:szCs w:val="20"/>
+                <w:lang w:eastAsia="it-IT"/>
+                <w14:ligatures w14:val="none"/>
+              </w:rPr>
+              <w:t>Tipo Dato</w:t>
+            </w:r>
+          </w:p>
+        </w:tc>
+      </w:tr>
+      <w:tr>
+        <w:trPr>
+          <w:cnfStyle w:val="000000100000" w:firstRow="0" w:lastRow="0" w:firstColumn="0" w:lastColumn="0" w:oddVBand="0" w:evenVBand="0" w:oddHBand="1" w:evenHBand="0" w:firstRowFirstColumn="0" w:firstRowLastColumn="0" w:lastRowFirstColumn="0" w:lastRowLastColumn="0"/>
+        </w:trPr>
+        <w:tc>
+          <w:tcPr>
+            <w:cnfStyle w:val="001000000000" w:firstRow="0" w:lastRow="0" w:firstColumn="1" w:lastColumn="0" w:oddVBand="0" w:evenVBand="0" w:oddHBand="0" w:evenHBand="0" w:firstRowFirstColumn="0" w:firstRowLastColumn="0" w:lastRowFirstColumn="0" w:lastRowLastColumn="0"/>
+            <w:tcW w:w="0" w:type="auto"/>
+            <w:hideMark/>
+          </w:tcPr>
+          <w:p>
+            <w:pPr>
+              <w:rPr>
+                <w:rFonts w:ascii="Times New Roman" w:eastAsia="Times New Roman" w:hAnsi="Times New Roman" w:cs="Times New Roman"/>
+                <w:color w:val="000000" w:themeColor="text1"/>
+                <w:kern w:val="0"/>
+                <w:sz w:val="20"/>
+                <w:szCs w:val="20"/>
+                <w:lang w:eastAsia="it-IT"/>
+                <w14:ligatures w14:val="none"/>
+              </w:rPr>
+            </w:pPr>
+            <w:r>
+              <w:rPr>
+                <w:rFonts w:ascii="Times New Roman" w:eastAsia="Times New Roman" w:hAnsi="Times New Roman" w:cs="Times New Roman"/>
+                <w:color w:val="000000" w:themeColor="text1"/>
+                <w:kern w:val="0"/>
+                <w:sz w:val="20"/>
+                <w:szCs w:val="20"/>
+                <w:lang w:eastAsia="it-IT"/>
+                <w14:ligatures w14:val="none"/>
+              </w:rPr>
+              <w:t>DATA</w:t>
+            </w:r>
+          </w:p>
+        </w:tc>
+        <w:tc>
+          <w:tcPr>
+            <w:tcW w:w="0" w:type="auto"/>
+            <w:hideMark/>
+          </w:tcPr>
+          <w:p>
+            <w:pPr>
+              <w:cnfStyle w:val="000000100000" w:firstRow="0" w:lastRow="0" w:firstColumn="0" w:lastColumn="0" w:oddVBand="0" w:evenVBand="0" w:oddHBand="1" w:evenHBand="0" w:firstRowFirstColumn="0" w:firstRowLastColumn="0" w:lastRowFirstColumn="0" w:lastRowLastColumn="0"/>
+              <w:rPr>
+                <w:rFonts w:ascii="Times New Roman" w:eastAsia="Times New Roman" w:hAnsi="Times New Roman" w:cs="Times New Roman"/>
+                <w:color w:val="000000" w:themeColor="text1"/>
+                <w:kern w:val="0"/>
+                <w:sz w:val="20"/>
+                <w:szCs w:val="20"/>
+                <w:lang w:eastAsia="it-IT"/>
+                <w14:ligatures w14:val="none"/>
+              </w:rPr>
+            </w:pPr>
+            <w:r>
+              <w:rPr>
+                <w:rFonts w:ascii="Times New Roman" w:eastAsia="Times New Roman" w:hAnsi="Times New Roman" w:cs="Times New Roman"/>
+                <w:color w:val="000000" w:themeColor="text1"/>
+                <w:kern w:val="0"/>
+                <w:sz w:val="20"/>
+                <w:szCs w:val="20"/>
+                <w:lang w:eastAsia="it-IT"/>
+                <w14:ligatures w14:val="none"/>
+              </w:rPr>
+              <w:t>Data dell'informazione</w:t>
+            </w:r>
+          </w:p>
+        </w:tc>
+        <w:tc>
+          <w:tcPr>
+            <w:tcW w:w="0" w:type="auto"/>
+          </w:tcPr>
+          <w:p>
+            <w:pPr>
+              <w:cnfStyle w:val="000000100000" w:firstRow="0" w:lastRow="0" w:firstColumn="0" w:lastColumn="0" w:oddVBand="0" w:evenVBand="0" w:oddHBand="1" w:evenHBand="0" w:firstRowFirstColumn="0" w:firstRowLastColumn="0" w:lastRowFirstColumn="0" w:lastRowLastColumn="0"/>
+              <w:rPr>
+                <w:rFonts w:ascii="Times New Roman" w:eastAsia="Times New Roman" w:hAnsi="Times New Roman" w:cs="Times New Roman"/>
+                <w:color w:val="000000" w:themeColor="text1"/>
+                <w:kern w:val="0"/>
+                <w:sz w:val="20"/>
+                <w:szCs w:val="20"/>
+                <w:lang w:eastAsia="it-IT"/>
+                <w14:ligatures w14:val="none"/>
+              </w:rPr>
+            </w:pPr>
+            <w:r>
+              <w:rPr>
+                <w:rFonts w:ascii="Times New Roman" w:eastAsia="Times New Roman" w:hAnsi="Times New Roman" w:cs="Times New Roman"/>
+                <w:color w:val="000000" w:themeColor="text1"/>
+                <w:kern w:val="0"/>
+                <w:sz w:val="20"/>
+                <w:szCs w:val="20"/>
+                <w:lang w:eastAsia="it-IT"/>
+                <w14:ligatures w14:val="none"/>
+              </w:rPr>
+              <w:t>YYYY-MM-DD</w:t>
+            </w:r>
+          </w:p>
+        </w:tc>
+      </w:tr>
+      <w:tr>
+        <w:tc>
+          <w:tcPr>
+            <w:cnfStyle w:val="001000000000" w:firstRow="0" w:lastRow="0" w:firstColumn="1" w:lastColumn="0" w:oddVBand="0" w:evenVBand="0" w:oddHBand="0" w:evenHBand="0" w:firstRowFirstColumn="0" w:firstRowLastColumn="0" w:lastRowFirstColumn="0" w:lastRowLastColumn="0"/>
+            <w:tcW w:w="0" w:type="auto"/>
+            <w:hideMark/>
+          </w:tcPr>
+          <w:p>
+            <w:pPr>
+              <w:rPr>
+                <w:rFonts w:ascii="Times New Roman" w:eastAsia="Times New Roman" w:hAnsi="Times New Roman" w:cs="Times New Roman"/>
+                <w:color w:val="000000" w:themeColor="text1"/>
+                <w:kern w:val="0"/>
+                <w:sz w:val="20"/>
+                <w:szCs w:val="20"/>
+                <w:lang w:eastAsia="it-IT"/>
+                <w14:ligatures w14:val="none"/>
+              </w:rPr>
+            </w:pPr>
+            <w:r>
+              <w:rPr>
+                <w:rFonts w:ascii="Times New Roman" w:eastAsia="Times New Roman" w:hAnsi="Times New Roman" w:cs="Times New Roman"/>
+                <w:color w:val="000000" w:themeColor="text1"/>
+                <w:kern w:val="0"/>
+                <w:sz w:val="20"/>
+                <w:szCs w:val="20"/>
+                <w:lang w:eastAsia="it-IT"/>
+                <w14:ligatures w14:val="none"/>
+              </w:rPr>
+              <w:t>COD_REGIONE</w:t>
+            </w:r>
+          </w:p>
+        </w:tc>
+        <w:tc>
+          <w:tcPr>
+            <w:tcW w:w="0" w:type="auto"/>
+            <w:hideMark/>
+          </w:tcPr>
+          <w:p>
+            <w:pPr>
+              <w:cnfStyle w:val="000000000000" w:firstRow="0" w:lastRow="0" w:firstColumn="0" w:lastColumn="0" w:oddVBand="0" w:evenVBand="0" w:oddHBand="0" w:evenHBand="0" w:firstRowFirstColumn="0" w:firstRowLastColumn="0" w:lastRowFirstColumn="0" w:lastRowLastColumn="0"/>
+              <w:rPr>
+                <w:rFonts w:ascii="Times New Roman" w:eastAsia="Times New Roman" w:hAnsi="Times New Roman" w:cs="Times New Roman"/>
+                <w:color w:val="000000" w:themeColor="text1"/>
+                <w:kern w:val="0"/>
+                <w:sz w:val="20"/>
+                <w:szCs w:val="20"/>
+                <w:lang w:eastAsia="it-IT"/>
+                <w14:ligatures w14:val="none"/>
+              </w:rPr>
+            </w:pPr>
+            <w:r>
+              <w:rPr>
+                <w:rFonts w:ascii="Times New Roman" w:eastAsia="Times New Roman" w:hAnsi="Times New Roman" w:cs="Times New Roman"/>
+                <w:color w:val="000000" w:themeColor="text1"/>
+                <w:kern w:val="0"/>
+                <w:sz w:val="20"/>
+                <w:szCs w:val="20"/>
+                <w:lang w:eastAsia="it-IT"/>
+                <w14:ligatures w14:val="none"/>
+              </w:rPr>
+              <w:t>Codice della Regione (ISTAT 2019)</w:t>
+            </w:r>
+          </w:p>
+        </w:tc>
+        <w:tc>
+          <w:tcPr>
+            <w:tcW w:w="0" w:type="auto"/>
+          </w:tcPr>
+          <w:p>
+            <w:pPr>
+              <w:cnfStyle w:val="000000000000" w:firstRow="0" w:lastRow="0" w:firstColumn="0" w:lastColumn="0" w:oddVBand="0" w:evenVBand="0" w:oddHBand="0" w:evenHBand="0" w:firstRowFirstColumn="0" w:firstRowLastColumn="0" w:lastRowFirstColumn="0" w:lastRowLastColumn="0"/>
+              <w:rPr>
+                <w:rFonts w:ascii="Times New Roman" w:eastAsia="Times New Roman" w:hAnsi="Times New Roman" w:cs="Times New Roman"/>
+                <w:color w:val="000000" w:themeColor="text1"/>
+                <w:kern w:val="0"/>
+                <w:sz w:val="20"/>
+                <w:szCs w:val="20"/>
+                <w:lang w:eastAsia="it-IT"/>
+                <w14:ligatures w14:val="none"/>
+              </w:rPr>
+            </w:pPr>
+            <w:r>
+              <w:rPr>
+                <w:rFonts w:ascii="Times New Roman" w:eastAsia="Times New Roman" w:hAnsi="Times New Roman" w:cs="Times New Roman"/>
+                <w:color w:val="000000" w:themeColor="text1"/>
+                <w:kern w:val="0"/>
+                <w:sz w:val="20"/>
+                <w:szCs w:val="20"/>
+                <w:lang w:eastAsia="it-IT"/>
+                <w14:ligatures w14:val="none"/>
+              </w:rPr>
+              <w:t>Numero</w:t>
+            </w:r>
+          </w:p>
+        </w:tc>
+      </w:tr>
+      <w:tr>
+        <w:trPr>
+          <w:cnfStyle w:val="000000100000" w:firstRow="0" w:lastRow="0" w:firstColumn="0" w:lastColumn="0" w:oddVBand="0" w:evenVBand="0" w:oddHBand="1" w:evenHBand="0" w:firstRowFirstColumn="0" w:firstRowLastColumn="0" w:lastRowFirstColumn="0" w:lastRowLastColumn="0"/>
+        </w:trPr>
+        <w:tc>
+          <w:tcPr>
+            <w:cnfStyle w:val="001000000000" w:firstRow="0" w:lastRow="0" w:firstColumn="1" w:lastColumn="0" w:oddVBand="0" w:evenVBand="0" w:oddHBand="0" w:evenHBand="0" w:firstRowFirstColumn="0" w:firstRowLastColumn="0" w:lastRowFirstColumn="0" w:lastRowLastColumn="0"/>
+            <w:tcW w:w="0" w:type="auto"/>
+            <w:hideMark/>
+          </w:tcPr>
+          <w:p>
+            <w:pPr>
+              <w:rPr>
+                <w:rFonts w:ascii="Times New Roman" w:eastAsia="Times New Roman" w:hAnsi="Times New Roman" w:cs="Times New Roman"/>
+                <w:color w:val="000000" w:themeColor="text1"/>
+                <w:kern w:val="0"/>
+                <w:sz w:val="20"/>
+                <w:szCs w:val="20"/>
+                <w:lang w:eastAsia="it-IT"/>
+                <w14:ligatures w14:val="none"/>
+              </w:rPr>
+            </w:pPr>
+            <w:r>
+              <w:rPr>
+                <w:rFonts w:ascii="Times New Roman" w:eastAsia="Times New Roman" w:hAnsi="Times New Roman" w:cs="Times New Roman"/>
+                <w:color w:val="000000" w:themeColor="text1"/>
+                <w:kern w:val="0"/>
+                <w:sz w:val="20"/>
+                <w:szCs w:val="20"/>
+                <w:lang w:eastAsia="it-IT"/>
+                <w14:ligatures w14:val="none"/>
+              </w:rPr>
+              <w:t>REGIONE</w:t>
+            </w:r>
+          </w:p>
+        </w:tc>
+        <w:tc>
+          <w:tcPr>
+            <w:tcW w:w="0" w:type="auto"/>
+            <w:hideMark/>
+          </w:tcPr>
+          <w:p>
+            <w:pPr>
+              <w:cnfStyle w:val="000000100000" w:firstRow="0" w:lastRow="0" w:firstColumn="0" w:lastColumn="0" w:oddVBand="0" w:evenVBand="0" w:oddHBand="1" w:evenHBand="0" w:firstRowFirstColumn="0" w:firstRowLastColumn="0" w:lastRowFirstColumn="0" w:lastRowLastColumn="0"/>
+              <w:rPr>
+                <w:rFonts w:ascii="Times New Roman" w:eastAsia="Times New Roman" w:hAnsi="Times New Roman" w:cs="Times New Roman"/>
+                <w:color w:val="000000" w:themeColor="text1"/>
+                <w:kern w:val="0"/>
+                <w:sz w:val="20"/>
+                <w:szCs w:val="20"/>
+                <w:lang w:eastAsia="it-IT"/>
+                <w14:ligatures w14:val="none"/>
+              </w:rPr>
+            </w:pPr>
+            <w:r>
+              <w:rPr>
+                <w:rFonts w:ascii="Times New Roman" w:eastAsia="Times New Roman" w:hAnsi="Times New Roman" w:cs="Times New Roman"/>
+                <w:color w:val="000000" w:themeColor="text1"/>
+                <w:kern w:val="0"/>
+                <w:sz w:val="20"/>
+                <w:szCs w:val="20"/>
+                <w:lang w:eastAsia="it-IT"/>
+                <w14:ligatures w14:val="none"/>
+              </w:rPr>
+              <w:t>Denominazione della Regione</w:t>
+            </w:r>
+          </w:p>
+        </w:tc>
+        <w:tc>
+          <w:tcPr>
+            <w:tcW w:w="0" w:type="auto"/>
+          </w:tcPr>
+          <w:p>
+            <w:pPr>
+              <w:cnfStyle w:val="000000100000" w:firstRow="0" w:lastRow="0" w:firstColumn="0" w:lastColumn="0" w:oddVBand="0" w:evenVBand="0" w:oddHBand="1" w:evenHBand="0" w:firstRowFirstColumn="0" w:firstRowLastColumn="0" w:lastRowFirstColumn="0" w:lastRowLastColumn="0"/>
+              <w:rPr>
+                <w:rFonts w:ascii="Times New Roman" w:eastAsia="Times New Roman" w:hAnsi="Times New Roman" w:cs="Times New Roman"/>
+                <w:color w:val="000000" w:themeColor="text1"/>
+                <w:kern w:val="0"/>
+                <w:sz w:val="20"/>
+                <w:szCs w:val="20"/>
+                <w:lang w:eastAsia="it-IT"/>
+                <w14:ligatures w14:val="none"/>
+              </w:rPr>
+            </w:pPr>
+            <w:r>
+              <w:rPr>
+                <w:rFonts w:ascii="Times New Roman" w:eastAsia="Times New Roman" w:hAnsi="Times New Roman" w:cs="Times New Roman"/>
+                <w:color w:val="000000" w:themeColor="text1"/>
+                <w:kern w:val="0"/>
+                <w:sz w:val="20"/>
+                <w:szCs w:val="20"/>
+                <w:lang w:eastAsia="it-IT"/>
+                <w14:ligatures w14:val="none"/>
+              </w:rPr>
+              <w:t>Testo</w:t>
+            </w:r>
+          </w:p>
+        </w:tc>
+      </w:tr>
+      <w:tr>
+        <w:tc>
+          <w:tcPr>
+            <w:cnfStyle w:val="001000000000" w:firstRow="0" w:lastRow="0" w:firstColumn="1" w:lastColumn="0" w:oddVBand="0" w:evenVBand="0" w:oddHBand="0" w:evenHBand="0" w:firstRowFirstColumn="0" w:firstRowLastColumn="0" w:lastRowFirstColumn="0" w:lastRowLastColumn="0"/>
+            <w:tcW w:w="0" w:type="auto"/>
+            <w:hideMark/>
+          </w:tcPr>
+          <w:p>
+            <w:pPr>
+              <w:rPr>
+                <w:rFonts w:ascii="Times New Roman" w:eastAsia="Times New Roman" w:hAnsi="Times New Roman" w:cs="Times New Roman"/>
+                <w:color w:val="000000" w:themeColor="text1"/>
+                <w:kern w:val="0"/>
+                <w:sz w:val="20"/>
+                <w:szCs w:val="20"/>
+                <w:lang w:eastAsia="it-IT"/>
+                <w14:ligatures w14:val="none"/>
+              </w:rPr>
+            </w:pPr>
+            <w:r>
+              <w:rPr>
+                <w:rFonts w:ascii="Times New Roman" w:eastAsia="Times New Roman" w:hAnsi="Times New Roman" w:cs="Times New Roman"/>
+                <w:color w:val="000000" w:themeColor="text1"/>
+                <w:kern w:val="0"/>
+                <w:sz w:val="20"/>
+                <w:szCs w:val="20"/>
+                <w:lang w:eastAsia="it-IT"/>
+                <w14:ligatures w14:val="none"/>
+              </w:rPr>
+              <w:t>VACCINI</w:t>
+            </w:r>
+          </w:p>
+        </w:tc>
+        <w:tc>
+          <w:tcPr>
+            <w:tcW w:w="0" w:type="auto"/>
+            <w:hideMark/>
+          </w:tcPr>
+          <w:p>
+            <w:pPr>
+              <w:cnfStyle w:val="000000000000" w:firstRow="0" w:lastRow="0" w:firstColumn="0" w:lastColumn="0" w:oddVBand="0" w:evenVBand="0" w:oddHBand="0" w:evenHBand="0" w:firstRowFirstColumn="0" w:firstRowLastColumn="0" w:lastRowFirstColumn="0" w:lastRowLastColumn="0"/>
+              <w:rPr>
+                <w:rFonts w:ascii="Times New Roman" w:eastAsia="Times New Roman" w:hAnsi="Times New Roman" w:cs="Times New Roman"/>
+                <w:color w:val="000000" w:themeColor="text1"/>
+                <w:kern w:val="0"/>
+                <w:sz w:val="20"/>
+                <w:szCs w:val="20"/>
+                <w:lang w:eastAsia="it-IT"/>
+                <w14:ligatures w14:val="none"/>
+              </w:rPr>
+            </w:pPr>
+            <w:r>
+              <w:rPr>
+                <w:rFonts w:ascii="Times New Roman" w:eastAsia="Times New Roman" w:hAnsi="Times New Roman" w:cs="Times New Roman"/>
+                <w:color w:val="000000" w:themeColor="text1"/>
+                <w:kern w:val="0"/>
+                <w:sz w:val="20"/>
+                <w:szCs w:val="20"/>
+                <w:lang w:eastAsia="it-IT"/>
+                <w14:ligatures w14:val="none"/>
+              </w:rPr>
+              <w:t>Dosi di vaccino somministrate</w:t>
+            </w:r>
+          </w:p>
+        </w:tc>
+        <w:tc>
+          <w:tcPr>
+            <w:tcW w:w="0" w:type="auto"/>
+          </w:tcPr>
+          <w:p>
+            <w:pPr>
+              <w:cnfStyle w:val="000000000000" w:firstRow="0" w:lastRow="0" w:firstColumn="0" w:lastColumn="0" w:oddVBand="0" w:evenVBand="0" w:oddHBand="0" w:evenHBand="0" w:firstRowFirstColumn="0" w:firstRowLastColumn="0" w:lastRowFirstColumn="0" w:lastRowLastColumn="0"/>
+              <w:rPr>
+                <w:rFonts w:ascii="Times New Roman" w:eastAsia="Times New Roman" w:hAnsi="Times New Roman" w:cs="Times New Roman"/>
+                <w:color w:val="000000" w:themeColor="text1"/>
+                <w:kern w:val="0"/>
+                <w:sz w:val="20"/>
+                <w:szCs w:val="20"/>
+                <w:lang w:eastAsia="it-IT"/>
+                <w14:ligatures w14:val="none"/>
+              </w:rPr>
+            </w:pPr>
+            <w:r>
+              <w:rPr>
+                <w:rFonts w:ascii="Times New Roman" w:eastAsia="Times New Roman" w:hAnsi="Times New Roman" w:cs="Times New Roman"/>
+                <w:color w:val="000000" w:themeColor="text1"/>
+                <w:kern w:val="0"/>
+                <w:sz w:val="20"/>
+                <w:szCs w:val="20"/>
+                <w:lang w:eastAsia="it-IT"/>
+                <w14:ligatures w14:val="none"/>
+              </w:rPr>
+              <w:t>Numero</w:t>
+            </w:r>
+          </w:p>
+        </w:tc>
+      </w:tr>
+    </w:tbl>
+    <w:p>
+      <w:pPr>
+        <w:pStyle w:val="Paragrafoelenco"/>
+        <w:rPr>
+          <w:rFonts w:ascii="Times New Roman" w:hAnsi="Times New Roman" w:cs="Times New Roman"/>
+        </w:rPr>
+      </w:pPr>
+      <w:r>
+        <w:rPr>
+          <w:rFonts w:ascii="Times New Roman" w:hAnsi="Times New Roman" w:cs="Times New Roman"/>
+        </w:rPr>
+        <w:t xml:space="preserve"> </w:t>
+      </w:r>
+    </w:p>
+    <w:p>
+      <w:pPr>
+        <w:pStyle w:val="Paragrafoelenco"/>
+        <w:numPr>
+          <w:ilvl w:val="0"/>
+          <w:numId w:val="4"/>
+        </w:numPr>
+        <w:rPr>
+          <w:rFonts w:ascii="Times New Roman" w:hAnsi="Times New Roman" w:cs="Times New Roman"/>
+        </w:rPr>
+      </w:pPr>
+      <w:r>
+        <w:rPr>
+          <w:rFonts w:ascii="Times New Roman" w:eastAsiaTheme="majorEastAsia" w:hAnsi="Times New Roman" w:cs="Times New Roman"/>
+          <w:i/>
+          <w:iCs/>
+          <w:color w:val="0F4761" w:themeColor="accent1" w:themeShade="BF"/>
+          <w:sz w:val="24"/>
+          <w:szCs w:val="24"/>
+        </w:rPr>
+        <w:t>Dataset_Regioni</w:t>
+      </w:r>
+    </w:p>
+    <w:p>
+      <w:pPr>
+        <w:pStyle w:val="Paragrafoelenco"/>
+        <w:rPr>
+          <w:rStyle w:val="Collegamentoipertestuale"/>
+          <w:rFonts w:ascii="Times New Roman" w:hAnsi="Times New Roman" w:cs="Times New Roman"/>
+        </w:rPr>
+      </w:pPr>
+      <w:r>
+        <w:rPr>
+          <w:rFonts w:ascii="Times New Roman" w:hAnsi="Times New Roman" w:cs="Times New Roman"/>
+        </w:rPr>
+        <w:t xml:space="preserve">Il dataset è stato costruito </w:t>
+      </w:r>
+      <w:r>
+        <w:rPr>
+          <w:rFonts w:ascii="Times New Roman" w:hAnsi="Times New Roman" w:cs="Times New Roman"/>
+        </w:rPr>
+        <w:t>mantenendo la codifica ISTAT-2019</w:t>
+      </w:r>
+      <w:r>
+        <w:t>.</w:t>
+      </w:r>
+    </w:p>
+    <w:p>
+      <w:pPr>
+        <w:pStyle w:val="Paragrafoelenco"/>
+        <w:rPr>
+          <w:rFonts w:ascii="Times New Roman" w:hAnsi="Times New Roman" w:cs="Times New Roman"/>
+        </w:rPr>
+      </w:pPr>
+      <w:r>
+        <w:rPr>
+          <w:rFonts w:ascii="Times New Roman" w:hAnsi="Times New Roman" w:cs="Times New Roman"/>
+        </w:rPr>
+        <w:t>L</w:t>
+      </w:r>
+      <w:r>
+        <w:rPr>
+          <w:rFonts w:ascii="Times New Roman" w:hAnsi="Times New Roman" w:cs="Times New Roman"/>
+        </w:rPr>
+        <w:t>’entità conterrà una enumerazione specifica della relazione di ogni regione col proprio codice ISTAT, quindi ogni riga conterrà solo valori univoci per tutte le colonne.</w:t>
+      </w:r>
+    </w:p>
+    <w:p>
+      <w:pPr>
+        <w:pStyle w:val="Paragrafoelenco"/>
+        <w:rPr>
+          <w:rFonts w:ascii="Times New Roman" w:hAnsi="Times New Roman" w:cs="Times New Roman"/>
+        </w:rPr>
+      </w:pPr>
+    </w:p>
+    <w:p>
+      <w:pPr>
+        <w:pStyle w:val="Titolo4"/>
+        <w:ind w:left="720"/>
+        <w:rPr>
+          <w:rFonts w:ascii="Times New Roman" w:hAnsi="Times New Roman" w:cs="Times New Roman"/>
+          <w:sz w:val="24"/>
+          <w:szCs w:val="24"/>
+        </w:rPr>
+      </w:pPr>
+      <w:r>
+        <w:rPr>
+          <w:rFonts w:ascii="Times New Roman" w:hAnsi="Times New Roman" w:cs="Times New Roman"/>
+          <w:sz w:val="24"/>
+          <w:szCs w:val="24"/>
+        </w:rPr>
+        <w:t xml:space="preserve">Campi </w:t>
+      </w:r>
+      <w:r>
+        <w:rPr>
+          <w:rFonts w:ascii="Times New Roman" w:hAnsi="Times New Roman" w:cs="Times New Roman"/>
+          <w:sz w:val="24"/>
+          <w:szCs w:val="24"/>
+        </w:rPr>
+        <w:t>set</w:t>
+      </w:r>
+    </w:p>
+    <w:tbl>
+      <w:tblPr>
+        <w:tblStyle w:val="Tabellagriglia2"/>
+        <w:tblW w:w="9430" w:type="dxa"/>
+        <w:tblBorders>
+          <w:top w:val="single" w:sz="12" w:space="0" w:color="auto"/>
+          <w:left w:val="single" w:sz="12" w:space="0" w:color="auto"/>
+          <w:bottom w:val="single" w:sz="12" w:space="0" w:color="auto"/>
+          <w:right w:val="single" w:sz="12" w:space="0" w:color="auto"/>
+          <w:insideH w:val="single" w:sz="12" w:space="0" w:color="auto"/>
+          <w:insideV w:val="single" w:sz="12" w:space="0" w:color="auto"/>
+        </w:tblBorders>
+        <w:tblLook w:val="04A0" w:firstRow="1" w:lastRow="0" w:firstColumn="1" w:lastColumn="0" w:noHBand="0" w:noVBand="1"/>
+      </w:tblPr>
+      <w:tblGrid>
+        <w:gridCol w:w="2716"/>
+        <w:gridCol w:w="4997"/>
+        <w:gridCol w:w="1717"/>
+      </w:tblGrid>
+      <w:tr>
+        <w:trPr>
+          <w:cnfStyle w:val="100000000000" w:firstRow="1" w:lastRow="0" w:firstColumn="0" w:lastColumn="0" w:oddVBand="0" w:evenVBand="0" w:oddHBand="0" w:evenHBand="0" w:firstRowFirstColumn="0" w:firstRowLastColumn="0" w:lastRowFirstColumn="0" w:lastRowLastColumn="0"/>
+        </w:trPr>
+        <w:tc>
+          <w:tcPr>
+            <w:cnfStyle w:val="001000000000" w:firstRow="0" w:lastRow="0" w:firstColumn="1" w:lastColumn="0" w:oddVBand="0" w:evenVBand="0" w:oddHBand="0" w:evenHBand="0" w:firstRowFirstColumn="0" w:firstRowLastColumn="0" w:lastRowFirstColumn="0" w:lastRowLastColumn="0"/>
+            <w:tcW w:w="0" w:type="auto"/>
+            <w:tcBorders>
+              <w:top w:val="single" w:sz="12" w:space="0" w:color="auto"/>
+              <w:bottom w:val="single" w:sz="12" w:space="0" w:color="auto"/>
+            </w:tcBorders>
+          </w:tcPr>
+          <w:p>
+            <w:pPr>
+              <w:rPr>
+                <w:rFonts w:ascii="Times New Roman" w:eastAsia="Times New Roman" w:hAnsi="Times New Roman" w:cs="Times New Roman"/>
+                <w:color w:val="000000" w:themeColor="text1"/>
+                <w:kern w:val="0"/>
+                <w:sz w:val="20"/>
+                <w:szCs w:val="20"/>
+                <w:lang w:eastAsia="it-IT"/>
+                <w14:ligatures w14:val="none"/>
+              </w:rPr>
+            </w:pPr>
+            <w:r>
+              <w:rPr>
+                <w:rFonts w:ascii="Times New Roman" w:eastAsia="Times New Roman" w:hAnsi="Times New Roman" w:cs="Times New Roman"/>
+                <w:color w:val="000000" w:themeColor="text1"/>
+                <w:kern w:val="0"/>
+                <w:sz w:val="20"/>
+                <w:szCs w:val="20"/>
+                <w:lang w:eastAsia="it-IT"/>
+                <w14:ligatures w14:val="none"/>
+              </w:rPr>
+              <w:t>Colonna</w:t>
+            </w:r>
+          </w:p>
+        </w:tc>
+        <w:tc>
+          <w:tcPr>
+            <w:tcW w:w="0" w:type="auto"/>
+            <w:tcBorders>
+              <w:top w:val="single" w:sz="12" w:space="0" w:color="auto"/>
+              <w:bottom w:val="single" w:sz="12" w:space="0" w:color="auto"/>
+            </w:tcBorders>
+          </w:tcPr>
+          <w:p>
+            <w:pPr>
+              <w:cnfStyle w:val="100000000000" w:firstRow="1" w:lastRow="0" w:firstColumn="0" w:lastColumn="0" w:oddVBand="0" w:evenVBand="0" w:oddHBand="0" w:evenHBand="0" w:firstRowFirstColumn="0" w:firstRowLastColumn="0" w:lastRowFirstColumn="0" w:lastRowLastColumn="0"/>
+              <w:rPr>
+                <w:rFonts w:ascii="Times New Roman" w:eastAsia="Times New Roman" w:hAnsi="Times New Roman" w:cs="Times New Roman"/>
+                <w:color w:val="000000" w:themeColor="text1"/>
+                <w:kern w:val="0"/>
+                <w:sz w:val="20"/>
+                <w:szCs w:val="20"/>
+                <w:lang w:eastAsia="it-IT"/>
+                <w14:ligatures w14:val="none"/>
+              </w:rPr>
+            </w:pPr>
+            <w:r>
+              <w:rPr>
+                <w:rFonts w:ascii="Times New Roman" w:eastAsia="Times New Roman" w:hAnsi="Times New Roman" w:cs="Times New Roman"/>
+                <w:color w:val="000000" w:themeColor="text1"/>
+                <w:kern w:val="0"/>
+                <w:sz w:val="20"/>
+                <w:szCs w:val="20"/>
+                <w:lang w:eastAsia="it-IT"/>
+                <w14:ligatures w14:val="none"/>
+              </w:rPr>
+              <w:t>Descrizione</w:t>
+            </w:r>
+          </w:p>
+        </w:tc>
+        <w:tc>
+          <w:tcPr>
+            <w:tcW w:w="0" w:type="auto"/>
+            <w:tcBorders>
+              <w:top w:val="single" w:sz="12" w:space="0" w:color="auto"/>
+              <w:bottom w:val="single" w:sz="12" w:space="0" w:color="auto"/>
+            </w:tcBorders>
+          </w:tcPr>
+          <w:p>
+            <w:pPr>
+              <w:cnfStyle w:val="100000000000" w:firstRow="1" w:lastRow="0" w:firstColumn="0" w:lastColumn="0" w:oddVBand="0" w:evenVBand="0" w:oddHBand="0" w:evenHBand="0" w:firstRowFirstColumn="0" w:firstRowLastColumn="0" w:lastRowFirstColumn="0" w:lastRowLastColumn="0"/>
+              <w:rPr>
+                <w:rFonts w:ascii="Times New Roman" w:eastAsia="Times New Roman" w:hAnsi="Times New Roman" w:cs="Times New Roman"/>
+                <w:color w:val="000000" w:themeColor="text1"/>
+                <w:kern w:val="0"/>
+                <w:sz w:val="20"/>
+                <w:szCs w:val="20"/>
+                <w:lang w:eastAsia="it-IT"/>
+                <w14:ligatures w14:val="none"/>
+              </w:rPr>
+            </w:pPr>
+            <w:r>
+              <w:rPr>
+                <w:rFonts w:ascii="Times New Roman" w:eastAsia="Times New Roman" w:hAnsi="Times New Roman" w:cs="Times New Roman"/>
+                <w:color w:val="000000" w:themeColor="text1"/>
+                <w:kern w:val="0"/>
+                <w:sz w:val="20"/>
+                <w:szCs w:val="20"/>
+                <w:lang w:eastAsia="it-IT"/>
+                <w14:ligatures w14:val="none"/>
+              </w:rPr>
+              <w:t>Tipo Dato</w:t>
+            </w:r>
+          </w:p>
+        </w:tc>
+      </w:tr>
+      <w:tr>
+        <w:trPr>
+          <w:cnfStyle w:val="000000100000" w:firstRow="0" w:lastRow="0" w:firstColumn="0" w:lastColumn="0" w:oddVBand="0" w:evenVBand="0" w:oddHBand="1" w:evenHBand="0" w:firstRowFirstColumn="0" w:firstRowLastColumn="0" w:lastRowFirstColumn="0" w:lastRowLastColumn="0"/>
+        </w:trPr>
+        <w:tc>
+          <w:tcPr>
+            <w:cnfStyle w:val="001000000000" w:firstRow="0" w:lastRow="0" w:firstColumn="1" w:lastColumn="0" w:oddVBand="0" w:evenVBand="0" w:oddHBand="0" w:evenHBand="0" w:firstRowFirstColumn="0" w:firstRowLastColumn="0" w:lastRowFirstColumn="0" w:lastRowLastColumn="0"/>
+            <w:tcW w:w="0" w:type="auto"/>
+            <w:hideMark/>
+          </w:tcPr>
+          <w:p>
+            <w:pPr>
+              <w:rPr>
+                <w:rFonts w:ascii="Times New Roman" w:eastAsia="Times New Roman" w:hAnsi="Times New Roman" w:cs="Times New Roman"/>
+                <w:color w:val="000000" w:themeColor="text1"/>
+                <w:kern w:val="0"/>
+                <w:sz w:val="20"/>
+                <w:szCs w:val="20"/>
+                <w:lang w:eastAsia="it-IT"/>
+                <w14:ligatures w14:val="none"/>
+              </w:rPr>
+            </w:pPr>
+            <w:r>
+              <w:rPr>
+                <w:rFonts w:ascii="Times New Roman" w:eastAsia="Times New Roman" w:hAnsi="Times New Roman" w:cs="Times New Roman"/>
+                <w:color w:val="000000" w:themeColor="text1"/>
+                <w:kern w:val="0"/>
+                <w:sz w:val="20"/>
+                <w:szCs w:val="20"/>
+                <w:lang w:eastAsia="it-IT"/>
+                <w14:ligatures w14:val="none"/>
+              </w:rPr>
+              <w:t>COD_REGIONE</w:t>
+            </w:r>
+          </w:p>
+        </w:tc>
+        <w:tc>
+          <w:tcPr>
+            <w:tcW w:w="0" w:type="auto"/>
+            <w:hideMark/>
+          </w:tcPr>
+          <w:p>
+            <w:pPr>
+              <w:cnfStyle w:val="000000100000" w:firstRow="0" w:lastRow="0" w:firstColumn="0" w:lastColumn="0" w:oddVBand="0" w:evenVBand="0" w:oddHBand="1" w:evenHBand="0" w:firstRowFirstColumn="0" w:firstRowLastColumn="0" w:lastRowFirstColumn="0" w:lastRowLastColumn="0"/>
+              <w:rPr>
+                <w:rFonts w:ascii="Times New Roman" w:eastAsia="Times New Roman" w:hAnsi="Times New Roman" w:cs="Times New Roman"/>
+                <w:color w:val="000000" w:themeColor="text1"/>
+                <w:kern w:val="0"/>
+                <w:sz w:val="20"/>
+                <w:szCs w:val="20"/>
+                <w:lang w:eastAsia="it-IT"/>
+                <w14:ligatures w14:val="none"/>
+              </w:rPr>
+            </w:pPr>
+            <w:r>
+              <w:rPr>
+                <w:rFonts w:ascii="Times New Roman" w:eastAsia="Times New Roman" w:hAnsi="Times New Roman" w:cs="Times New Roman"/>
+                <w:color w:val="000000" w:themeColor="text1"/>
+                <w:kern w:val="0"/>
+                <w:sz w:val="20"/>
+                <w:szCs w:val="20"/>
+                <w:lang w:eastAsia="it-IT"/>
+                <w14:ligatures w14:val="none"/>
+              </w:rPr>
+              <w:t>Codice della Regione (ISTAT 2019)</w:t>
+            </w:r>
+          </w:p>
+        </w:tc>
+        <w:tc>
+          <w:tcPr>
+            <w:tcW w:w="0" w:type="auto"/>
+          </w:tcPr>
+          <w:p>
+            <w:pPr>
+              <w:cnfStyle w:val="000000100000" w:firstRow="0" w:lastRow="0" w:firstColumn="0" w:lastColumn="0" w:oddVBand="0" w:evenVBand="0" w:oddHBand="1" w:evenHBand="0" w:firstRowFirstColumn="0" w:firstRowLastColumn="0" w:lastRowFirstColumn="0" w:lastRowLastColumn="0"/>
+              <w:rPr>
+                <w:rFonts w:ascii="Times New Roman" w:eastAsia="Times New Roman" w:hAnsi="Times New Roman" w:cs="Times New Roman"/>
+                <w:color w:val="000000" w:themeColor="text1"/>
+                <w:kern w:val="0"/>
+                <w:sz w:val="20"/>
+                <w:szCs w:val="20"/>
+                <w:lang w:eastAsia="it-IT"/>
+                <w14:ligatures w14:val="none"/>
+              </w:rPr>
+            </w:pPr>
+            <w:r>
+              <w:rPr>
+                <w:rFonts w:ascii="Times New Roman" w:eastAsia="Times New Roman" w:hAnsi="Times New Roman" w:cs="Times New Roman"/>
+                <w:color w:val="000000" w:themeColor="text1"/>
+                <w:kern w:val="0"/>
+                <w:sz w:val="20"/>
+                <w:szCs w:val="20"/>
+                <w:lang w:eastAsia="it-IT"/>
+                <w14:ligatures w14:val="none"/>
+              </w:rPr>
+              <w:t>Numero</w:t>
+            </w:r>
+          </w:p>
+        </w:tc>
+      </w:tr>
+      <w:tr>
+        <w:tc>
+          <w:tcPr>
+            <w:cnfStyle w:val="001000000000" w:firstRow="0" w:lastRow="0" w:firstColumn="1" w:lastColumn="0" w:oddVBand="0" w:evenVBand="0" w:oddHBand="0" w:evenHBand="0" w:firstRowFirstColumn="0" w:firstRowLastColumn="0" w:lastRowFirstColumn="0" w:lastRowLastColumn="0"/>
+            <w:tcW w:w="0" w:type="auto"/>
+            <w:hideMark/>
+          </w:tcPr>
+          <w:p>
+            <w:pPr>
+              <w:rPr>
+                <w:rFonts w:ascii="Times New Roman" w:eastAsia="Times New Roman" w:hAnsi="Times New Roman" w:cs="Times New Roman"/>
+                <w:color w:val="000000" w:themeColor="text1"/>
+                <w:kern w:val="0"/>
+                <w:sz w:val="20"/>
+                <w:szCs w:val="20"/>
+                <w:lang w:eastAsia="it-IT"/>
+                <w14:ligatures w14:val="none"/>
+              </w:rPr>
+            </w:pPr>
+            <w:r>
+              <w:rPr>
+                <w:rFonts w:ascii="Times New Roman" w:eastAsia="Times New Roman" w:hAnsi="Times New Roman" w:cs="Times New Roman"/>
+                <w:color w:val="000000" w:themeColor="text1"/>
+                <w:kern w:val="0"/>
+                <w:sz w:val="20"/>
+                <w:szCs w:val="20"/>
+                <w:lang w:eastAsia="it-IT"/>
+                <w14:ligatures w14:val="none"/>
+              </w:rPr>
+              <w:t>REGIONE</w:t>
+            </w:r>
+          </w:p>
+        </w:tc>
+        <w:tc>
+          <w:tcPr>
+            <w:tcW w:w="0" w:type="auto"/>
+            <w:hideMark/>
+          </w:tcPr>
+          <w:p>
+            <w:pPr>
+              <w:cnfStyle w:val="000000000000" w:firstRow="0" w:lastRow="0" w:firstColumn="0" w:lastColumn="0" w:oddVBand="0" w:evenVBand="0" w:oddHBand="0" w:evenHBand="0" w:firstRowFirstColumn="0" w:firstRowLastColumn="0" w:lastRowFirstColumn="0" w:lastRowLastColumn="0"/>
+              <w:rPr>
+                <w:rFonts w:ascii="Times New Roman" w:eastAsia="Times New Roman" w:hAnsi="Times New Roman" w:cs="Times New Roman"/>
+                <w:color w:val="000000" w:themeColor="text1"/>
+                <w:kern w:val="0"/>
+                <w:sz w:val="20"/>
+                <w:szCs w:val="20"/>
+                <w:lang w:eastAsia="it-IT"/>
+                <w14:ligatures w14:val="none"/>
+              </w:rPr>
+            </w:pPr>
+            <w:r>
+              <w:rPr>
+                <w:rFonts w:ascii="Times New Roman" w:eastAsia="Times New Roman" w:hAnsi="Times New Roman" w:cs="Times New Roman"/>
+                <w:color w:val="000000" w:themeColor="text1"/>
+                <w:kern w:val="0"/>
+                <w:sz w:val="20"/>
+                <w:szCs w:val="20"/>
+                <w:lang w:eastAsia="it-IT"/>
+                <w14:ligatures w14:val="none"/>
+              </w:rPr>
+              <w:t>Denominazione della Regione</w:t>
+            </w:r>
+          </w:p>
+        </w:tc>
+        <w:tc>
+          <w:tcPr>
+            <w:tcW w:w="0" w:type="auto"/>
+          </w:tcPr>
+          <w:p>
+            <w:pPr>
+              <w:cnfStyle w:val="000000000000" w:firstRow="0" w:lastRow="0" w:firstColumn="0" w:lastColumn="0" w:oddVBand="0" w:evenVBand="0" w:oddHBand="0" w:evenHBand="0" w:firstRowFirstColumn="0" w:firstRowLastColumn="0" w:lastRowFirstColumn="0" w:lastRowLastColumn="0"/>
+              <w:rPr>
+                <w:rFonts w:ascii="Times New Roman" w:eastAsia="Times New Roman" w:hAnsi="Times New Roman" w:cs="Times New Roman"/>
+                <w:color w:val="000000" w:themeColor="text1"/>
+                <w:kern w:val="0"/>
+                <w:sz w:val="20"/>
+                <w:szCs w:val="20"/>
+                <w:lang w:eastAsia="it-IT"/>
+                <w14:ligatures w14:val="none"/>
+              </w:rPr>
+            </w:pPr>
+            <w:r>
+              <w:rPr>
+                <w:rFonts w:ascii="Times New Roman" w:eastAsia="Times New Roman" w:hAnsi="Times New Roman" w:cs="Times New Roman"/>
+                <w:color w:val="000000" w:themeColor="text1"/>
+                <w:kern w:val="0"/>
+                <w:sz w:val="20"/>
+                <w:szCs w:val="20"/>
+                <w:lang w:eastAsia="it-IT"/>
+                <w14:ligatures w14:val="none"/>
+              </w:rPr>
+              <w:t>Testo</w:t>
+            </w:r>
+          </w:p>
+        </w:tc>
+      </w:tr>
+    </w:tbl>
+    <w:p>
+      <w:pPr>
+        <w:rPr>
+          <w:rFonts w:ascii="Times New Roman" w:hAnsi="Times New Roman" w:cs="Times New Roman"/>
+        </w:rPr>
+      </w:pPr>
+    </w:p>
+    <w:p>
+      <w:pPr>
+        <w:rPr>
+          <w:rFonts w:ascii="Times New Roman" w:hAnsi="Times New Roman" w:cs="Times New Roman"/>
+        </w:rPr>
+      </w:pPr>
     </w:p>
     <w:p/>
     <w:p/>
     <w:p/>
     <w:p/>
     <w:sectPr>
+      <w:headerReference w:type="default" r:id="rId12"/>
+      <w:footerReference w:type="default" r:id="rId13"/>
       <w:pgSz w:w="11906" w:h="16838"/>
       <w:pgMar w:top="1417" w:right="1134" w:bottom="1134" w:left="1134" w:header="708" w:footer="708" w:gutter="0"/>
       <w:cols w:space="708"/>
@@ -6003,9 +7704,283 @@
 </w:document>
 </file>
 
+<file path=word/endnotes.xml><?xml version="1.0" encoding="utf-8"?>
+<w:endnotes xmlns:wpc="http://schemas.microsoft.com/office/word/2010/wordprocessingCanvas" xmlns:cx="http://schemas.microsoft.com/office/drawing/2014/chartex" xmlns:cx1="http://schemas.microsoft.com/office/drawing/2015/9/8/chartex" xmlns:cx2="http://schemas.microsoft.com/office/drawing/2015/10/21/chartex" xmlns:cx3="http://schemas.microsoft.com/office/drawing/2016/5/9/chartex" xmlns:cx4="http://schemas.microsoft.com/office/drawing/2016/5/10/chartex" xmlns:cx5="http://schemas.microsoft.com/office/drawing/2016/5/11/chartex" xmlns:cx6="http://schemas.microsoft.com/office/drawing/2016/5/12/chartex" xmlns:cx7="http://schemas.microsoft.com/office/drawing/2016/5/13/chartex" xmlns:cx8="http://schemas.microsoft.com/office/drawing/2016/5/14/chartex" xmlns:mc="http://schemas.openxmlformats.org/markup-compatibility/2006" xmlns:aink="http://schemas.microsoft.com/office/drawing/2016/ink" xmlns:am3d="http://schemas.microsoft.com/office/drawing/2017/model3d" xmlns:o="urn:schemas-microsoft-com:office:office" xmlns:oel="http://schemas.microsoft.com/office/2019/extlst" xmlns:r="http://schemas.openxmlformats.org/officeDocument/2006/relationships" xmlns:m="http://schemas.openxmlformats.org/officeDocument/2006/math" xmlns:v="urn:schemas-microsoft-com:vml" xmlns:wp14="http://schemas.microsoft.com/office/word/2010/wordprocessingDrawing" xmlns:wp="http://schemas.openxmlformats.org/drawingml/2006/wordprocessingDrawing" xmlns:w10="urn:schemas-microsoft-com:office:word" xmlns:w="http://schemas.openxmlformats.org/wordprocessingml/2006/main" xmlns:w14="http://schemas.microsoft.com/office/word/2010/wordml" xmlns:w15="http://schemas.microsoft.com/office/word/2012/wordml" xmlns:w16cex="http://schemas.microsoft.com/office/word/2018/wordml/cex" xmlns:w16cid="http://schemas.microsoft.com/office/word/2016/wordml/cid" xmlns:w16="http://schemas.microsoft.com/office/word/2018/wordml" xmlns:w16sdtdh="http://schemas.microsoft.com/office/word/2020/wordml/sdtdatahash" xmlns:w16se="http://schemas.microsoft.com/office/word/2015/wordml/symex" xmlns:wpg="http://schemas.microsoft.com/office/word/2010/wordprocessingGroup" xmlns:wpi="http://schemas.microsoft.com/office/word/2010/wordprocessingInk" xmlns:wne="http://schemas.microsoft.com/office/word/2006/wordml" xmlns:wps="http://schemas.microsoft.com/office/word/2010/wordprocessingShape" mc:Ignorable="w14 w15 w16se w16cid w16 w16cex w16sdtdh wp14">
+  <w:endnote w:type="separator" w:id="-1">
+    <w:p>
+      <w:pPr>
+        <w:spacing w:after="0" w:line="240" w:lineRule="auto"/>
+      </w:pPr>
+      <w:r>
+        <w:separator/>
+      </w:r>
+    </w:p>
+  </w:endnote>
+  <w:endnote w:type="continuationSeparator" w:id="0">
+    <w:p>
+      <w:pPr>
+        <w:spacing w:after="0" w:line="240" w:lineRule="auto"/>
+      </w:pPr>
+      <w:r>
+        <w:continuationSeparator/>
+      </w:r>
+    </w:p>
+  </w:endnote>
+</w:endnotes>
+</file>
+
+<file path=word/footer1.xml><?xml version="1.0" encoding="utf-8"?>
+<w:ftr xmlns:wpc="http://schemas.microsoft.com/office/word/2010/wordprocessingCanvas" xmlns:cx="http://schemas.microsoft.com/office/drawing/2014/chartex" xmlns:cx1="http://schemas.microsoft.com/office/drawing/2015/9/8/chartex" xmlns:cx2="http://schemas.microsoft.com/office/drawing/2015/10/21/chartex" xmlns:cx3="http://schemas.microsoft.com/office/drawing/2016/5/9/chartex" xmlns:cx4="http://schemas.microsoft.com/office/drawing/2016/5/10/chartex" xmlns:cx5="http://schemas.microsoft.com/office/drawing/2016/5/11/chartex" xmlns:cx6="http://schemas.microsoft.com/office/drawing/2016/5/12/chartex" xmlns:cx7="http://schemas.microsoft.com/office/drawing/2016/5/13/chartex" xmlns:cx8="http://schemas.microsoft.com/office/drawing/2016/5/14/chartex" xmlns:mc="http://schemas.openxmlformats.org/markup-compatibility/2006" xmlns:aink="http://schemas.microsoft.com/office/drawing/2016/ink" xmlns:am3d="http://schemas.microsoft.com/office/drawing/2017/model3d" xmlns:o="urn:schemas-microsoft-com:office:office" xmlns:oel="http://schemas.microsoft.com/office/2019/extlst" xmlns:r="http://schemas.openxmlformats.org/officeDocument/2006/relationships" xmlns:m="http://schemas.openxmlformats.org/officeDocument/2006/math" xmlns:v="urn:schemas-microsoft-com:vml" xmlns:wp14="http://schemas.microsoft.com/office/word/2010/wordprocessingDrawing" xmlns:wp="http://schemas.openxmlformats.org/drawingml/2006/wordprocessingDrawing" xmlns:w10="urn:schemas-microsoft-com:office:word" xmlns:w="http://schemas.openxmlformats.org/wordprocessingml/2006/main" xmlns:w14="http://schemas.microsoft.com/office/word/2010/wordml" xmlns:w15="http://schemas.microsoft.com/office/word/2012/wordml" xmlns:w16cex="http://schemas.microsoft.com/office/word/2018/wordml/cex" xmlns:w16cid="http://schemas.microsoft.com/office/word/2016/wordml/cid" xmlns:w16="http://schemas.microsoft.com/office/word/2018/wordml" xmlns:w16sdtdh="http://schemas.microsoft.com/office/word/2020/wordml/sdtdatahash" xmlns:w16se="http://schemas.microsoft.com/office/word/2015/wordml/symex" xmlns:wpg="http://schemas.microsoft.com/office/word/2010/wordprocessingGroup" xmlns:wpi="http://schemas.microsoft.com/office/word/2010/wordprocessingInk" xmlns:wne="http://schemas.microsoft.com/office/word/2006/wordml" xmlns:wps="http://schemas.microsoft.com/office/word/2010/wordprocessingShape" mc:Ignorable="w14 w15 w16se w16cid w16 w16cex w16sdtdh wp14">
+  <w:p>
+    <w:pPr>
+      <w:pStyle w:val="Pidipagina"/>
+      <w:jc w:val="right"/>
+    </w:pPr>
+    <w:r>
+      <w:rPr>
+        <w:color w:val="156082" w:themeColor="accent1"/>
+        <w:sz w:val="20"/>
+        <w:szCs w:val="20"/>
+      </w:rPr>
+      <w:t xml:space="preserve">pag. </w:t>
+    </w:r>
+    <w:r>
+      <w:rPr>
+        <w:color w:val="156082" w:themeColor="accent1"/>
+        <w:sz w:val="20"/>
+        <w:szCs w:val="20"/>
+      </w:rPr>
+      <w:fldChar w:fldCharType="begin"/>
+    </w:r>
+    <w:r>
+      <w:rPr>
+        <w:color w:val="156082" w:themeColor="accent1"/>
+        <w:sz w:val="20"/>
+        <w:szCs w:val="20"/>
+      </w:rPr>
+      <w:instrText>PAGE  \* Arabic</w:instrText>
+    </w:r>
+    <w:r>
+      <w:rPr>
+        <w:color w:val="156082" w:themeColor="accent1"/>
+        <w:sz w:val="20"/>
+        <w:szCs w:val="20"/>
+      </w:rPr>
+      <w:fldChar w:fldCharType="separate"/>
+    </w:r>
+    <w:r>
+      <w:rPr>
+        <w:color w:val="156082" w:themeColor="accent1"/>
+        <w:sz w:val="20"/>
+        <w:szCs w:val="20"/>
+      </w:rPr>
+      <w:t>1</w:t>
+    </w:r>
+    <w:r>
+      <w:rPr>
+        <w:color w:val="156082" w:themeColor="accent1"/>
+        <w:sz w:val="20"/>
+        <w:szCs w:val="20"/>
+      </w:rPr>
+      <w:fldChar w:fldCharType="end"/>
+    </w:r>
+  </w:p>
+  <w:p>
+    <w:pPr>
+      <w:pStyle w:val="Pidipagina"/>
+    </w:pPr>
+  </w:p>
+</w:ftr>
+</file>
+
+<file path=word/footnotes.xml><?xml version="1.0" encoding="utf-8"?>
+<w:footnotes xmlns:wpc="http://schemas.microsoft.com/office/word/2010/wordprocessingCanvas" xmlns:cx="http://schemas.microsoft.com/office/drawing/2014/chartex" xmlns:cx1="http://schemas.microsoft.com/office/drawing/2015/9/8/chartex" xmlns:cx2="http://schemas.microsoft.com/office/drawing/2015/10/21/chartex" xmlns:cx3="http://schemas.microsoft.com/office/drawing/2016/5/9/chartex" xmlns:cx4="http://schemas.microsoft.com/office/drawing/2016/5/10/chartex" xmlns:cx5="http://schemas.microsoft.com/office/drawing/2016/5/11/chartex" xmlns:cx6="http://schemas.microsoft.com/office/drawing/2016/5/12/chartex" xmlns:cx7="http://schemas.microsoft.com/office/drawing/2016/5/13/chartex" xmlns:cx8="http://schemas.microsoft.com/office/drawing/2016/5/14/chartex" xmlns:mc="http://schemas.openxmlformats.org/markup-compatibility/2006" xmlns:aink="http://schemas.microsoft.com/office/drawing/2016/ink" xmlns:am3d="http://schemas.microsoft.com/office/drawing/2017/model3d" xmlns:o="urn:schemas-microsoft-com:office:office" xmlns:oel="http://schemas.microsoft.com/office/2019/extlst" xmlns:r="http://schemas.openxmlformats.org/officeDocument/2006/relationships" xmlns:m="http://schemas.openxmlformats.org/officeDocument/2006/math" xmlns:v="urn:schemas-microsoft-com:vml" xmlns:wp14="http://schemas.microsoft.com/office/word/2010/wordprocessingDrawing" xmlns:wp="http://schemas.openxmlformats.org/drawingml/2006/wordprocessingDrawing" xmlns:w10="urn:schemas-microsoft-com:office:word" xmlns:w="http://schemas.openxmlformats.org/wordprocessingml/2006/main" xmlns:w14="http://schemas.microsoft.com/office/word/2010/wordml" xmlns:w15="http://schemas.microsoft.com/office/word/2012/wordml" xmlns:w16cex="http://schemas.microsoft.com/office/word/2018/wordml/cex" xmlns:w16cid="http://schemas.microsoft.com/office/word/2016/wordml/cid" xmlns:w16="http://schemas.microsoft.com/office/word/2018/wordml" xmlns:w16sdtdh="http://schemas.microsoft.com/office/word/2020/wordml/sdtdatahash" xmlns:w16se="http://schemas.microsoft.com/office/word/2015/wordml/symex" xmlns:wpg="http://schemas.microsoft.com/office/word/2010/wordprocessingGroup" xmlns:wpi="http://schemas.microsoft.com/office/word/2010/wordprocessingInk" xmlns:wne="http://schemas.microsoft.com/office/word/2006/wordml" xmlns:wps="http://schemas.microsoft.com/office/word/2010/wordprocessingShape" mc:Ignorable="w14 w15 w16se w16cid w16 w16cex w16sdtdh wp14">
+  <w:footnote w:type="separator" w:id="-1">
+    <w:p>
+      <w:pPr>
+        <w:spacing w:after="0" w:line="240" w:lineRule="auto"/>
+      </w:pPr>
+      <w:r>
+        <w:separator/>
+      </w:r>
+    </w:p>
+  </w:footnote>
+  <w:footnote w:type="continuationSeparator" w:id="0">
+    <w:p>
+      <w:pPr>
+        <w:spacing w:after="0" w:line="240" w:lineRule="auto"/>
+      </w:pPr>
+      <w:r>
+        <w:continuationSeparator/>
+      </w:r>
+    </w:p>
+  </w:footnote>
+</w:footnotes>
+</file>
+
+<file path=word/header1.xml><?xml version="1.0" encoding="utf-8"?>
+<w:hdr xmlns:wpc="http://schemas.microsoft.com/office/word/2010/wordprocessingCanvas" xmlns:cx="http://schemas.microsoft.com/office/drawing/2014/chartex" xmlns:cx1="http://schemas.microsoft.com/office/drawing/2015/9/8/chartex" xmlns:cx2="http://schemas.microsoft.com/office/drawing/2015/10/21/chartex" xmlns:cx3="http://schemas.microsoft.com/office/drawing/2016/5/9/chartex" xmlns:cx4="http://schemas.microsoft.com/office/drawing/2016/5/10/chartex" xmlns:cx5="http://schemas.microsoft.com/office/drawing/2016/5/11/chartex" xmlns:cx6="http://schemas.microsoft.com/office/drawing/2016/5/12/chartex" xmlns:cx7="http://schemas.microsoft.com/office/drawing/2016/5/13/chartex" xmlns:cx8="http://schemas.microsoft.com/office/drawing/2016/5/14/chartex" xmlns:mc="http://schemas.openxmlformats.org/markup-compatibility/2006" xmlns:aink="http://schemas.microsoft.com/office/drawing/2016/ink" xmlns:am3d="http://schemas.microsoft.com/office/drawing/2017/model3d" xmlns:o="urn:schemas-microsoft-com:office:office" xmlns:oel="http://schemas.microsoft.com/office/2019/extlst" xmlns:r="http://schemas.openxmlformats.org/officeDocument/2006/relationships" xmlns:m="http://schemas.openxmlformats.org/officeDocument/2006/math" xmlns:v="urn:schemas-microsoft-com:vml" xmlns:wp14="http://schemas.microsoft.com/office/word/2010/wordprocessingDrawing" xmlns:wp="http://schemas.openxmlformats.org/drawingml/2006/wordprocessingDrawing" xmlns:w10="urn:schemas-microsoft-com:office:word" xmlns:w="http://schemas.openxmlformats.org/wordprocessingml/2006/main" xmlns:w14="http://schemas.microsoft.com/office/word/2010/wordml" xmlns:w15="http://schemas.microsoft.com/office/word/2012/wordml" xmlns:w16cex="http://schemas.microsoft.com/office/word/2018/wordml/cex" xmlns:w16cid="http://schemas.microsoft.com/office/word/2016/wordml/cid" xmlns:w16="http://schemas.microsoft.com/office/word/2018/wordml" xmlns:w16sdtdh="http://schemas.microsoft.com/office/word/2020/wordml/sdtdatahash" xmlns:w16se="http://schemas.microsoft.com/office/word/2015/wordml/symex" xmlns:wpg="http://schemas.microsoft.com/office/word/2010/wordprocessingGroup" xmlns:wpi="http://schemas.microsoft.com/office/word/2010/wordprocessingInk" xmlns:wne="http://schemas.microsoft.com/office/word/2006/wordml" xmlns:wps="http://schemas.microsoft.com/office/word/2010/wordprocessingShape" mc:Ignorable="w14 w15 w16se w16cid w16 w16cex w16sdtdh wp14">
+  <w:p>
+    <w:pPr>
+      <w:pStyle w:val="Intestazione"/>
+    </w:pPr>
+    <w:r>
+      <w:rPr>
+        <w:noProof/>
+      </w:rPr>
+      <w:drawing>
+        <wp:anchor distT="0" distB="0" distL="114300" distR="114300" simplePos="0" relativeHeight="251658240" behindDoc="0" locked="0" layoutInCell="1" allowOverlap="1" wp14:anchorId="50888F7B" wp14:editId="7FD277F2">
+          <wp:simplePos x="0" y="0"/>
+          <wp:positionH relativeFrom="leftMargin">
+            <wp:align>right</wp:align>
+          </wp:positionH>
+          <wp:positionV relativeFrom="paragraph">
+            <wp:posOffset>-291024</wp:posOffset>
+          </wp:positionV>
+          <wp:extent cx="518400" cy="583200"/>
+          <wp:effectExtent l="0" t="0" r="0" b="7620"/>
+          <wp:wrapNone/>
+          <wp:docPr id="1843618238" name="Immagine 1"/>
+          <wp:cNvGraphicFramePr>
+            <a:graphicFrameLocks xmlns:a="http://schemas.openxmlformats.org/drawingml/2006/main" noChangeAspect="1"/>
+          </wp:cNvGraphicFramePr>
+          <a:graphic xmlns:a="http://schemas.openxmlformats.org/drawingml/2006/main">
+            <a:graphicData uri="http://schemas.openxmlformats.org/drawingml/2006/picture">
+              <pic:pic xmlns:pic="http://schemas.openxmlformats.org/drawingml/2006/picture">
+                <pic:nvPicPr>
+                  <pic:cNvPr id="0" name="Picture 1"/>
+                  <pic:cNvPicPr>
+                    <a:picLocks noChangeAspect="1" noChangeArrowheads="1"/>
+                  </pic:cNvPicPr>
+                </pic:nvPicPr>
+                <pic:blipFill>
+                  <a:blip r:embed="rId1">
+                    <a:extLst>
+                      <a:ext uri="{28A0092B-C50C-407E-A947-70E740481C1C}">
+                        <a14:useLocalDpi xmlns:a14="http://schemas.microsoft.com/office/drawing/2010/main" val="0"/>
+                      </a:ext>
+                    </a:extLst>
+                  </a:blip>
+                  <a:srcRect/>
+                  <a:stretch>
+                    <a:fillRect/>
+                  </a:stretch>
+                </pic:blipFill>
+                <pic:spPr bwMode="auto">
+                  <a:xfrm>
+                    <a:off x="0" y="0"/>
+                    <a:ext cx="518400" cy="583200"/>
+                  </a:xfrm>
+                  <a:prstGeom prst="rect">
+                    <a:avLst/>
+                  </a:prstGeom>
+                  <a:noFill/>
+                  <a:ln>
+                    <a:noFill/>
+                  </a:ln>
+                </pic:spPr>
+              </pic:pic>
+            </a:graphicData>
+          </a:graphic>
+        </wp:anchor>
+      </w:drawing>
+    </w:r>
+  </w:p>
+</w:hdr>
+</file>
+
 <file path=word/numbering.xml><?xml version="1.0" encoding="utf-8"?>
 <w:numbering xmlns:wpc="http://schemas.microsoft.com/office/word/2010/wordprocessingCanvas" xmlns:cx="http://schemas.microsoft.com/office/drawing/2014/chartex" xmlns:cx1="http://schemas.microsoft.com/office/drawing/2015/9/8/chartex" xmlns:cx2="http://schemas.microsoft.com/office/drawing/2015/10/21/chartex" xmlns:cx3="http://schemas.microsoft.com/office/drawing/2016/5/9/chartex" xmlns:cx4="http://schemas.microsoft.com/office/drawing/2016/5/10/chartex" xmlns:cx5="http://schemas.microsoft.com/office/drawing/2016/5/11/chartex" xmlns:cx6="http://schemas.microsoft.com/office/drawing/2016/5/12/chartex" xmlns:cx7="http://schemas.microsoft.com/office/drawing/2016/5/13/chartex" xmlns:cx8="http://schemas.microsoft.com/office/drawing/2016/5/14/chartex" xmlns:mc="http://schemas.openxmlformats.org/markup-compatibility/2006" xmlns:aink="http://schemas.microsoft.com/office/drawing/2016/ink" xmlns:am3d="http://schemas.microsoft.com/office/drawing/2017/model3d" xmlns:o="urn:schemas-microsoft-com:office:office" xmlns:oel="http://schemas.microsoft.com/office/2019/extlst" xmlns:r="http://schemas.openxmlformats.org/officeDocument/2006/relationships" xmlns:m="http://schemas.openxmlformats.org/officeDocument/2006/math" xmlns:v="urn:schemas-microsoft-com:vml" xmlns:wp14="http://schemas.microsoft.com/office/word/2010/wordprocessingDrawing" xmlns:wp="http://schemas.openxmlformats.org/drawingml/2006/wordprocessingDrawing" xmlns:w10="urn:schemas-microsoft-com:office:word" xmlns:w="http://schemas.openxmlformats.org/wordprocessingml/2006/main" xmlns:w14="http://schemas.microsoft.com/office/word/2010/wordml" xmlns:w15="http://schemas.microsoft.com/office/word/2012/wordml" xmlns:w16cex="http://schemas.microsoft.com/office/word/2018/wordml/cex" xmlns:w16cid="http://schemas.microsoft.com/office/word/2016/wordml/cid" xmlns:w16="http://schemas.microsoft.com/office/word/2018/wordml" xmlns:w16sdtdh="http://schemas.microsoft.com/office/word/2020/wordml/sdtdatahash" xmlns:w16se="http://schemas.microsoft.com/office/word/2015/wordml/symex" xmlns:wpg="http://schemas.microsoft.com/office/word/2010/wordprocessingGroup" xmlns:wpi="http://schemas.microsoft.com/office/word/2010/wordprocessingInk" xmlns:wne="http://schemas.microsoft.com/office/word/2006/wordml" xmlns:wps="http://schemas.microsoft.com/office/word/2010/wordprocessingShape" mc:Ignorable="w14 w15 w16se w16cid w16 w16cex w16sdtdh wp14">
   <w:abstractNum w:abstractNumId="0" w15:restartNumberingAfterBreak="0">
+    <w:nsid w:val="0AF579B6"/>
+    <w:multiLevelType w:val="hybridMultilevel"/>
+    <w:tmpl w:val="67D83C58"/>
+    <w:lvl w:ilvl="0" w:tplc="04100011">
+      <w:start w:val="1"/>
+      <w:numFmt w:val="decimal"/>
+      <w:lvlText w:val="%1)"/>
+      <w:lvlJc w:val="left"/>
+      <w:pPr>
+        <w:ind w:left="720" w:hanging="360"/>
+      </w:pPr>
+      <w:rPr>
+        <w:rFonts w:hint="default"/>
+      </w:rPr>
+    </w:lvl>
+    <w:lvl w:ilvl="1" w:tplc="04100019">
+      <w:start w:val="1"/>
+      <w:numFmt w:val="lowerLetter"/>
+      <w:lvlText w:val="%2."/>
+      <w:lvlJc w:val="left"/>
+      <w:pPr>
+        <w:ind w:left="1440" w:hanging="360"/>
+      </w:pPr>
+    </w:lvl>
+    <w:lvl w:ilvl="2" w:tplc="0410001B" w:tentative="1">
+      <w:start w:val="1"/>
+      <w:numFmt w:val="lowerRoman"/>
+      <w:lvlText w:val="%3."/>
+      <w:lvlJc w:val="right"/>
+      <w:pPr>
+        <w:ind w:left="2160" w:hanging="180"/>
+      </w:pPr>
+    </w:lvl>
+    <w:lvl w:ilvl="3" w:tplc="0410000F" w:tentative="1">
+      <w:start w:val="1"/>
+      <w:numFmt w:val="decimal"/>
+      <w:lvlText w:val="%4."/>
+      <w:lvlJc w:val="left"/>
+      <w:pPr>
+        <w:ind w:left="2880" w:hanging="360"/>
+      </w:pPr>
+    </w:lvl>
+    <w:lvl w:ilvl="4" w:tplc="04100019" w:tentative="1">
+      <w:start w:val="1"/>
+      <w:numFmt w:val="lowerLetter"/>
+      <w:lvlText w:val="%5."/>
+      <w:lvlJc w:val="left"/>
+      <w:pPr>
+        <w:ind w:left="3600" w:hanging="360"/>
+      </w:pPr>
+    </w:lvl>
+    <w:lvl w:ilvl="5" w:tplc="0410001B" w:tentative="1">
+      <w:start w:val="1"/>
+      <w:numFmt w:val="lowerRoman"/>
+      <w:lvlText w:val="%6."/>
+      <w:lvlJc w:val="right"/>
+      <w:pPr>
+        <w:ind w:left="4320" w:hanging="180"/>
+      </w:pPr>
+    </w:lvl>
+    <w:lvl w:ilvl="6" w:tplc="0410000F" w:tentative="1">
+      <w:start w:val="1"/>
+      <w:numFmt w:val="decimal"/>
+      <w:lvlText w:val="%7."/>
+      <w:lvlJc w:val="left"/>
+      <w:pPr>
+        <w:ind w:left="5040" w:hanging="360"/>
+      </w:pPr>
+    </w:lvl>
+    <w:lvl w:ilvl="7" w:tplc="04100019" w:tentative="1">
+      <w:start w:val="1"/>
+      <w:numFmt w:val="lowerLetter"/>
+      <w:lvlText w:val="%8."/>
+      <w:lvlJc w:val="left"/>
+      <w:pPr>
+        <w:ind w:left="5760" w:hanging="360"/>
+      </w:pPr>
+    </w:lvl>
+    <w:lvl w:ilvl="8" w:tplc="0410001B" w:tentative="1">
+      <w:start w:val="1"/>
+      <w:numFmt w:val="lowerRoman"/>
+      <w:lvlText w:val="%9."/>
+      <w:lvlJc w:val="right"/>
+      <w:pPr>
+        <w:ind w:left="6480" w:hanging="180"/>
+      </w:pPr>
+    </w:lvl>
+  </w:abstractNum>
+  <w:abstractNum w:abstractNumId="1" w15:restartNumberingAfterBreak="0">
     <w:nsid w:val="26BE7CC7"/>
     <w:multiLevelType w:val="hybridMultilevel"/>
     <w:tmpl w:val="6430E026"/>
@@ -6117,7 +8092,7 @@
       </w:rPr>
     </w:lvl>
   </w:abstractNum>
-  <w:abstractNum w:abstractNumId="1" w15:restartNumberingAfterBreak="0">
+  <w:abstractNum w:abstractNumId="2" w15:restartNumberingAfterBreak="0">
     <w:nsid w:val="300B5778"/>
     <w:multiLevelType w:val="hybridMultilevel"/>
     <w:tmpl w:val="C7303A46"/>
@@ -6208,11 +8183,200 @@
       </w:pPr>
     </w:lvl>
   </w:abstractNum>
+  <w:abstractNum w:abstractNumId="3" w15:restartNumberingAfterBreak="0">
+    <w:nsid w:val="37DB13AF"/>
+    <w:multiLevelType w:val="hybridMultilevel"/>
+    <w:tmpl w:val="C7303A46"/>
+    <w:lvl w:ilvl="0" w:tplc="FFFFFFFF">
+      <w:start w:val="1"/>
+      <w:numFmt w:val="decimal"/>
+      <w:lvlText w:val="%1)"/>
+      <w:lvlJc w:val="left"/>
+      <w:pPr>
+        <w:ind w:left="720" w:hanging="360"/>
+      </w:pPr>
+      <w:rPr>
+        <w:rFonts w:asciiTheme="minorHAnsi" w:hAnsiTheme="minorHAnsi" w:cstheme="minorBidi" w:hint="default"/>
+        <w:color w:val="auto"/>
+        <w:u w:val="none"/>
+      </w:rPr>
+    </w:lvl>
+    <w:lvl w:ilvl="1" w:tplc="FFFFFFFF">
+      <w:start w:val="1"/>
+      <w:numFmt w:val="lowerLetter"/>
+      <w:lvlText w:val="%2."/>
+      <w:lvlJc w:val="left"/>
+      <w:pPr>
+        <w:ind w:left="1440" w:hanging="360"/>
+      </w:pPr>
+    </w:lvl>
+    <w:lvl w:ilvl="2" w:tplc="FFFFFFFF" w:tentative="1">
+      <w:start w:val="1"/>
+      <w:numFmt w:val="lowerRoman"/>
+      <w:lvlText w:val="%3."/>
+      <w:lvlJc w:val="right"/>
+      <w:pPr>
+        <w:ind w:left="2160" w:hanging="180"/>
+      </w:pPr>
+    </w:lvl>
+    <w:lvl w:ilvl="3" w:tplc="FFFFFFFF" w:tentative="1">
+      <w:start w:val="1"/>
+      <w:numFmt w:val="decimal"/>
+      <w:lvlText w:val="%4."/>
+      <w:lvlJc w:val="left"/>
+      <w:pPr>
+        <w:ind w:left="2880" w:hanging="360"/>
+      </w:pPr>
+    </w:lvl>
+    <w:lvl w:ilvl="4" w:tplc="FFFFFFFF" w:tentative="1">
+      <w:start w:val="1"/>
+      <w:numFmt w:val="lowerLetter"/>
+      <w:lvlText w:val="%5."/>
+      <w:lvlJc w:val="left"/>
+      <w:pPr>
+        <w:ind w:left="3600" w:hanging="360"/>
+      </w:pPr>
+    </w:lvl>
+    <w:lvl w:ilvl="5" w:tplc="FFFFFFFF" w:tentative="1">
+      <w:start w:val="1"/>
+      <w:numFmt w:val="lowerRoman"/>
+      <w:lvlText w:val="%6."/>
+      <w:lvlJc w:val="right"/>
+      <w:pPr>
+        <w:ind w:left="4320" w:hanging="180"/>
+      </w:pPr>
+    </w:lvl>
+    <w:lvl w:ilvl="6" w:tplc="FFFFFFFF" w:tentative="1">
+      <w:start w:val="1"/>
+      <w:numFmt w:val="decimal"/>
+      <w:lvlText w:val="%7."/>
+      <w:lvlJc w:val="left"/>
+      <w:pPr>
+        <w:ind w:left="5040" w:hanging="360"/>
+      </w:pPr>
+    </w:lvl>
+    <w:lvl w:ilvl="7" w:tplc="FFFFFFFF" w:tentative="1">
+      <w:start w:val="1"/>
+      <w:numFmt w:val="lowerLetter"/>
+      <w:lvlText w:val="%8."/>
+      <w:lvlJc w:val="left"/>
+      <w:pPr>
+        <w:ind w:left="5760" w:hanging="360"/>
+      </w:pPr>
+    </w:lvl>
+    <w:lvl w:ilvl="8" w:tplc="FFFFFFFF" w:tentative="1">
+      <w:start w:val="1"/>
+      <w:numFmt w:val="lowerRoman"/>
+      <w:lvlText w:val="%9."/>
+      <w:lvlJc w:val="right"/>
+      <w:pPr>
+        <w:ind w:left="6480" w:hanging="180"/>
+      </w:pPr>
+    </w:lvl>
+  </w:abstractNum>
+  <w:abstractNum w:abstractNumId="4" w15:restartNumberingAfterBreak="0">
+    <w:nsid w:val="762A7D65"/>
+    <w:multiLevelType w:val="hybridMultilevel"/>
+    <w:tmpl w:val="67D83C58"/>
+    <w:lvl w:ilvl="0" w:tplc="FFFFFFFF">
+      <w:start w:val="1"/>
+      <w:numFmt w:val="decimal"/>
+      <w:lvlText w:val="%1)"/>
+      <w:lvlJc w:val="left"/>
+      <w:pPr>
+        <w:ind w:left="720" w:hanging="360"/>
+      </w:pPr>
+      <w:rPr>
+        <w:rFonts w:hint="default"/>
+      </w:rPr>
+    </w:lvl>
+    <w:lvl w:ilvl="1" w:tplc="FFFFFFFF">
+      <w:start w:val="1"/>
+      <w:numFmt w:val="lowerLetter"/>
+      <w:lvlText w:val="%2."/>
+      <w:lvlJc w:val="left"/>
+      <w:pPr>
+        <w:ind w:left="1440" w:hanging="360"/>
+      </w:pPr>
+    </w:lvl>
+    <w:lvl w:ilvl="2" w:tplc="FFFFFFFF" w:tentative="1">
+      <w:start w:val="1"/>
+      <w:numFmt w:val="lowerRoman"/>
+      <w:lvlText w:val="%3."/>
+      <w:lvlJc w:val="right"/>
+      <w:pPr>
+        <w:ind w:left="2160" w:hanging="180"/>
+      </w:pPr>
+    </w:lvl>
+    <w:lvl w:ilvl="3" w:tplc="FFFFFFFF" w:tentative="1">
+      <w:start w:val="1"/>
+      <w:numFmt w:val="decimal"/>
+      <w:lvlText w:val="%4."/>
+      <w:lvlJc w:val="left"/>
+      <w:pPr>
+        <w:ind w:left="2880" w:hanging="360"/>
+      </w:pPr>
+    </w:lvl>
+    <w:lvl w:ilvl="4" w:tplc="FFFFFFFF" w:tentative="1">
+      <w:start w:val="1"/>
+      <w:numFmt w:val="lowerLetter"/>
+      <w:lvlText w:val="%5."/>
+      <w:lvlJc w:val="left"/>
+      <w:pPr>
+        <w:ind w:left="3600" w:hanging="360"/>
+      </w:pPr>
+    </w:lvl>
+    <w:lvl w:ilvl="5" w:tplc="FFFFFFFF" w:tentative="1">
+      <w:start w:val="1"/>
+      <w:numFmt w:val="lowerRoman"/>
+      <w:lvlText w:val="%6."/>
+      <w:lvlJc w:val="right"/>
+      <w:pPr>
+        <w:ind w:left="4320" w:hanging="180"/>
+      </w:pPr>
+    </w:lvl>
+    <w:lvl w:ilvl="6" w:tplc="FFFFFFFF" w:tentative="1">
+      <w:start w:val="1"/>
+      <w:numFmt w:val="decimal"/>
+      <w:lvlText w:val="%7."/>
+      <w:lvlJc w:val="left"/>
+      <w:pPr>
+        <w:ind w:left="5040" w:hanging="360"/>
+      </w:pPr>
+    </w:lvl>
+    <w:lvl w:ilvl="7" w:tplc="FFFFFFFF" w:tentative="1">
+      <w:start w:val="1"/>
+      <w:numFmt w:val="lowerLetter"/>
+      <w:lvlText w:val="%8."/>
+      <w:lvlJc w:val="left"/>
+      <w:pPr>
+        <w:ind w:left="5760" w:hanging="360"/>
+      </w:pPr>
+    </w:lvl>
+    <w:lvl w:ilvl="8" w:tplc="FFFFFFFF" w:tentative="1">
+      <w:start w:val="1"/>
+      <w:numFmt w:val="lowerRoman"/>
+      <w:lvlText w:val="%9."/>
+      <w:lvlJc w:val="right"/>
+      <w:pPr>
+        <w:ind w:left="6480" w:hanging="180"/>
+      </w:pPr>
+    </w:lvl>
+  </w:abstractNum>
   <w:num w:numId="1" w16cid:durableId="2012677239">
+    <w:abstractNumId w:val="1"/>
+  </w:num>
+  <w:num w:numId="2" w16cid:durableId="1284847855">
+    <w:abstractNumId w:val="2"/>
+  </w:num>
+  <w:num w:numId="3" w16cid:durableId="1171876436">
+    <w:abstractNumId w:val="3"/>
+  </w:num>
+  <w:num w:numId="4" w16cid:durableId="1006596134">
     <w:abstractNumId w:val="0"/>
   </w:num>
-  <w:num w:numId="2" w16cid:durableId="1284847855">
-    <w:abstractNumId w:val="1"/>
+  <w:num w:numId="5" w16cid:durableId="1845433437">
+    <w:abstractNumId w:val="4"/>
   </w:num>
 </w:numbering>
 </file>
@@ -7706,6 +9870,50 @@
       </w:tcPr>
     </w:tblStylePr>
   </w:style>
+  <w:style w:type="paragraph" w:styleId="Intestazione">
+    <w:name w:val="header"/>
+    <w:basedOn w:val="Normale"/>
+    <w:link w:val="IntestazioneCarattere"/>
+    <w:uiPriority w:val="99"/>
+    <w:unhideWhenUsed/>
+    <w:rsid w:val="004E32C2"/>
+    <w:pPr>
+      <w:tabs>
+        <w:tab w:val="center" w:pos="4819"/>
+        <w:tab w:val="right" w:pos="9638"/>
+      </w:tabs>
+      <w:spacing w:after="0" w:line="240" w:lineRule="auto"/>
+    </w:pPr>
+  </w:style>
+  <w:style w:type="character" w:customStyle="1" w:styleId="IntestazioneCarattere">
+    <w:name w:val="Intestazione Carattere"/>
+    <w:basedOn w:val="Carpredefinitoparagrafo"/>
+    <w:link w:val="Intestazione"/>
+    <w:uiPriority w:val="99"/>
+    <w:rsid w:val="004E32C2"/>
+  </w:style>
+  <w:style w:type="paragraph" w:styleId="Pidipagina">
+    <w:name w:val="footer"/>
+    <w:basedOn w:val="Normale"/>
+    <w:link w:val="PidipaginaCarattere"/>
+    <w:uiPriority w:val="99"/>
+    <w:unhideWhenUsed/>
+    <w:rsid w:val="004E32C2"/>
+    <w:pPr>
+      <w:tabs>
+        <w:tab w:val="center" w:pos="4819"/>
+        <w:tab w:val="right" w:pos="9638"/>
+      </w:tabs>
+      <w:spacing w:after="0" w:line="240" w:lineRule="auto"/>
+    </w:pPr>
+  </w:style>
+  <w:style w:type="character" w:customStyle="1" w:styleId="PidipaginaCarattere">
+    <w:name w:val="Piè di pagina Carattere"/>
+    <w:basedOn w:val="Carpredefinitoparagrafo"/>
+    <w:link w:val="Pidipagina"/>
+    <w:uiPriority w:val="99"/>
+    <w:rsid w:val="004E32C2"/>
+  </w:style>
 </w:styles>
 </file>
 
